--- a/qipeipingtai2/需求，原型，UI，数据库/交付/汽配城bug1024.docx
+++ b/qipeipingtai2/需求，原型，UI，数据库/交付/汽配城bug1024.docx
@@ -1,18 +1,18 @@
 
 <file path=word/document.xml><?xml version="1.0" encoding="utf-8"?>
-<w:document xmlns:wpc="http://schemas.microsoft.com/office/word/2010/wordprocessingCanvas" xmlns:mc="http://schemas.openxmlformats.org/markup-compatibility/2006" xmlns:o="urn:schemas-microsoft-com:office:office" xmlns:r="http://schemas.openxmlformats.org/officeDocument/2006/relationships" xmlns:m="http://schemas.openxmlformats.org/officeDocument/2006/math" xmlns:v="urn:schemas-microsoft-com:vml" xmlns:wp14="http://schemas.microsoft.com/office/word/2010/wordprocessingDrawing" xmlns:wp="http://schemas.openxmlformats.org/drawingml/2006/wordprocessingDrawing" xmlns:w="http://schemas.openxmlformats.org/wordprocessingml/2006/main" xmlns:w14="http://schemas.microsoft.com/office/word/2010/wordml" xmlns:w10="urn:schemas-microsoft-com:office:word" xmlns:w15="http://schemas.microsoft.com/office/word/2012/wordml" xmlns:wpg="http://schemas.microsoft.com/office/word/2010/wordprocessingGroup" xmlns:wpi="http://schemas.microsoft.com/office/word/2010/wordprocessingInk" xmlns:wne="http://schemas.microsoft.com/office/word/2006/wordml" xmlns:wps="http://schemas.microsoft.com/office/word/2010/wordprocessingShape" xmlns:wpsCustomData="http://www.wps.cn/officeDocument/2013/wpsCustomData" mc:Ignorable="w14 w15 wp14">
+<w:document xmlns:ve="http://schemas.openxmlformats.org/markup-compatibility/2006" xmlns:o="urn:schemas-microsoft-com:office:office" xmlns:r="http://schemas.openxmlformats.org/officeDocument/2006/relationships" xmlns:m="http://schemas.openxmlformats.org/officeDocument/2006/math" xmlns:v="urn:schemas-microsoft-com:vml" xmlns:wp="http://schemas.openxmlformats.org/drawingml/2006/wordprocessingDrawing" xmlns:w10="urn:schemas-microsoft-com:office:word" xmlns:w="http://schemas.openxmlformats.org/wordprocessingml/2006/main" xmlns:wne="http://schemas.microsoft.com/office/word/2006/wordml">
   <w:body>
     <w:p>
       <w:pPr>
         <w:rPr>
-          <w:color w:val="203864" w:themeColor="accent1" w:themeShade="80"/>
-          <w:sz w:val="18"/>
-        </w:rPr>
-      </w:pPr>
-      <w:r>
-        <w:rPr>
-          <w:rFonts w:hint="eastAsia"/>
-          <w:color w:val="203864" w:themeColor="accent1" w:themeShade="80"/>
+          <w:color w:val="1F3864" w:themeColor="accent1" w:themeShade="80"/>
+          <w:sz w:val="18"/>
+        </w:rPr>
+      </w:pPr>
+      <w:r>
+        <w:rPr>
+          <w:rFonts w:hint="eastAsia"/>
+          <w:color w:val="1F3864" w:themeColor="accent1" w:themeShade="80"/>
           <w:sz w:val="18"/>
         </w:rPr>
         <w:t>经销商：</w:t>
@@ -21,13 +21,13 @@
     <w:p>
       <w:pPr>
         <w:rPr>
-          <w:color w:val="203864" w:themeColor="accent1" w:themeShade="80"/>
-          <w:sz w:val="18"/>
-        </w:rPr>
-      </w:pPr>
-      <w:r>
-        <w:rPr>
-          <w:color w:val="203864" w:themeColor="accent1" w:themeShade="80"/>
+          <w:color w:val="1F3864" w:themeColor="accent1" w:themeShade="80"/>
+          <w:sz w:val="18"/>
+        </w:rPr>
+      </w:pPr>
+      <w:r>
+        <w:rPr>
+          <w:color w:val="1F3864" w:themeColor="accent1" w:themeShade="80"/>
           <w:sz w:val="18"/>
         </w:rPr>
         <w:t>18683529999      13183833316     13689056022</w:t>
@@ -36,13 +36,13 @@
     <w:p>
       <w:pPr>
         <w:rPr>
-          <w:color w:val="203864" w:themeColor="accent1" w:themeShade="80"/>
-          <w:sz w:val="18"/>
-        </w:rPr>
-      </w:pPr>
-      <w:r>
-        <w:rPr>
-          <w:color w:val="203864" w:themeColor="accent1" w:themeShade="80"/>
+          <w:color w:val="1F3864" w:themeColor="accent1" w:themeShade="80"/>
+          <w:sz w:val="18"/>
+        </w:rPr>
+      </w:pPr>
+      <w:r>
+        <w:rPr>
+          <w:color w:val="1F3864" w:themeColor="accent1" w:themeShade="80"/>
           <w:sz w:val="18"/>
         </w:rPr>
         <w:t>13880170441</w:t>
@@ -51,13 +51,13 @@
     <w:p>
       <w:pPr>
         <w:rPr>
-          <w:color w:val="203864" w:themeColor="accent1" w:themeShade="80"/>
-          <w:sz w:val="18"/>
-        </w:rPr>
-      </w:pPr>
-      <w:r>
-        <w:rPr>
-          <w:color w:val="203864" w:themeColor="accent1" w:themeShade="80"/>
+          <w:color w:val="1F3864" w:themeColor="accent1" w:themeShade="80"/>
+          <w:sz w:val="18"/>
+        </w:rPr>
+      </w:pPr>
+      <w:r>
+        <w:rPr>
+          <w:color w:val="1F3864" w:themeColor="accent1" w:themeShade="80"/>
           <w:sz w:val="18"/>
         </w:rPr>
         <w:t>13709077168</w:t>
@@ -66,14 +66,14 @@
     <w:p>
       <w:pPr>
         <w:rPr>
-          <w:color w:val="203864" w:themeColor="accent1" w:themeShade="80"/>
-          <w:sz w:val="18"/>
-        </w:rPr>
-      </w:pPr>
-      <w:r>
-        <w:rPr>
-          <w:rFonts w:hint="eastAsia"/>
-          <w:color w:val="203864" w:themeColor="accent1" w:themeShade="80"/>
+          <w:color w:val="1F3864" w:themeColor="accent1" w:themeShade="80"/>
+          <w:sz w:val="18"/>
+        </w:rPr>
+      </w:pPr>
+      <w:r>
+        <w:rPr>
+          <w:rFonts w:hint="eastAsia"/>
+          <w:color w:val="1F3864" w:themeColor="accent1" w:themeShade="80"/>
           <w:sz w:val="18"/>
         </w:rPr>
         <w:t>修理厂：</w:t>
@@ -82,13 +82,13 @@
     <w:p>
       <w:pPr>
         <w:rPr>
-          <w:color w:val="203864" w:themeColor="accent1" w:themeShade="80"/>
-          <w:sz w:val="18"/>
-        </w:rPr>
-      </w:pPr>
-      <w:r>
-        <w:rPr>
-          <w:color w:val="203864" w:themeColor="accent1" w:themeShade="80"/>
+          <w:color w:val="1F3864" w:themeColor="accent1" w:themeShade="80"/>
+          <w:sz w:val="18"/>
+        </w:rPr>
+      </w:pPr>
+      <w:r>
+        <w:rPr>
+          <w:color w:val="1F3864" w:themeColor="accent1" w:themeShade="80"/>
           <w:sz w:val="18"/>
         </w:rPr>
         <w:t>15008200114</w:t>
@@ -97,14 +97,14 @@
     <w:p>
       <w:pPr>
         <w:rPr>
-          <w:color w:val="203864" w:themeColor="accent1" w:themeShade="80"/>
-          <w:sz w:val="18"/>
-        </w:rPr>
-      </w:pPr>
-      <w:r>
-        <w:rPr>
-          <w:rFonts w:hint="eastAsia"/>
-          <w:color w:val="203864" w:themeColor="accent1" w:themeShade="80"/>
+          <w:color w:val="1F3864" w:themeColor="accent1" w:themeShade="80"/>
+          <w:sz w:val="18"/>
+        </w:rPr>
+      </w:pPr>
+      <w:r>
+        <w:rPr>
+          <w:rFonts w:hint="eastAsia"/>
+          <w:color w:val="1F3864" w:themeColor="accent1" w:themeShade="80"/>
           <w:sz w:val="18"/>
         </w:rPr>
         <w:t>业务员：</w:t>
@@ -113,13 +113,13 @@
     <w:p>
       <w:pPr>
         <w:rPr>
-          <w:color w:val="203864" w:themeColor="accent1" w:themeShade="80"/>
-          <w:sz w:val="18"/>
-        </w:rPr>
-      </w:pPr>
-      <w:r>
-        <w:rPr>
-          <w:color w:val="203864" w:themeColor="accent1" w:themeShade="80"/>
+          <w:color w:val="1F3864" w:themeColor="accent1" w:themeShade="80"/>
+          <w:sz w:val="18"/>
+        </w:rPr>
+      </w:pPr>
+      <w:r>
+        <w:rPr>
+          <w:color w:val="1F3864" w:themeColor="accent1" w:themeShade="80"/>
           <w:sz w:val="18"/>
         </w:rPr>
         <w:t>20452286</w:t>
@@ -128,13 +128,13 @@
     <w:p>
       <w:pPr>
         <w:rPr>
-          <w:color w:val="203864" w:themeColor="accent1" w:themeShade="80"/>
-          <w:sz w:val="18"/>
-        </w:rPr>
-      </w:pPr>
-      <w:r>
-        <w:rPr>
-          <w:color w:val="203864" w:themeColor="accent1" w:themeShade="80"/>
+          <w:color w:val="1F3864" w:themeColor="accent1" w:themeShade="80"/>
+          <w:sz w:val="18"/>
+        </w:rPr>
+      </w:pPr>
+      <w:r>
+        <w:rPr>
+          <w:color w:val="1F3864" w:themeColor="accent1" w:themeShade="80"/>
           <w:sz w:val="18"/>
         </w:rPr>
         <w:t>44657672</w:t>
@@ -143,13 +143,13 @@
     <w:p>
       <w:pPr>
         <w:rPr>
-          <w:color w:val="203864" w:themeColor="accent1" w:themeShade="80"/>
-          <w:sz w:val="18"/>
-        </w:rPr>
-      </w:pPr>
-      <w:r>
-        <w:rPr>
-          <w:color w:val="203864" w:themeColor="accent1" w:themeShade="80"/>
+          <w:color w:val="1F3864" w:themeColor="accent1" w:themeShade="80"/>
+          <w:sz w:val="18"/>
+        </w:rPr>
+      </w:pPr>
+      <w:r>
+        <w:rPr>
+          <w:color w:val="1F3864" w:themeColor="accent1" w:themeShade="80"/>
           <w:sz w:val="18"/>
         </w:rPr>
         <w:t>12237010</w:t>
@@ -158,30 +158,38 @@
     <w:p>
       <w:pPr>
         <w:rPr>
-          <w:color w:val="203864" w:themeColor="accent1" w:themeShade="80"/>
-          <w:sz w:val="18"/>
-        </w:rPr>
-      </w:pPr>
-      <w:r>
-        <w:rPr>
-          <w:rFonts w:hint="eastAsia"/>
-          <w:color w:val="203864" w:themeColor="accent1" w:themeShade="80"/>
-          <w:sz w:val="18"/>
-        </w:rPr>
-        <w:t>密码均为7777777</w:t>
-      </w:r>
-    </w:p>
-    <w:p>
-      <w:pPr>
-        <w:rPr>
-          <w:color w:val="203864" w:themeColor="accent1" w:themeShade="80"/>
-          <w:sz w:val="18"/>
-        </w:rPr>
-      </w:pPr>
-      <w:r>
-        <w:rPr>
-          <w:rFonts w:hint="eastAsia"/>
-          <w:color w:val="203864" w:themeColor="accent1" w:themeShade="80"/>
+          <w:color w:val="1F3864" w:themeColor="accent1" w:themeShade="80"/>
+          <w:sz w:val="18"/>
+        </w:rPr>
+      </w:pPr>
+      <w:r>
+        <w:rPr>
+          <w:rFonts w:hint="eastAsia"/>
+          <w:color w:val="1F3864" w:themeColor="accent1" w:themeShade="80"/>
+          <w:sz w:val="18"/>
+        </w:rPr>
+        <w:t>密码均为</w:t>
+      </w:r>
+      <w:r>
+        <w:rPr>
+          <w:rFonts w:hint="eastAsia"/>
+          <w:color w:val="1F3864" w:themeColor="accent1" w:themeShade="80"/>
+          <w:sz w:val="18"/>
+        </w:rPr>
+        <w:t>7777777</w:t>
+      </w:r>
+    </w:p>
+    <w:p>
+      <w:pPr>
+        <w:rPr>
+          <w:color w:val="1F3864" w:themeColor="accent1" w:themeShade="80"/>
+          <w:sz w:val="18"/>
+        </w:rPr>
+      </w:pPr>
+      <w:r>
+        <w:rPr>
+          <w:rFonts w:hint="eastAsia"/>
+          <w:color w:val="1F3864" w:themeColor="accent1" w:themeShade="80"/>
           <w:sz w:val="18"/>
         </w:rPr>
         <w:t>以上为可用于测试的账号</w:t>
@@ -189,22 +197,46 @@
     </w:p>
     <w:p>
       <w:pPr>
-        <w:pStyle w:val="7"/>
-        <w:ind w:firstLine="0" w:firstLineChars="0"/>
-        <w:rPr>
-          <w:color w:val="FF0000"/>
-        </w:rPr>
-      </w:pPr>
-      <w:r>
-        <w:rPr>
-          <w:rFonts w:hint="eastAsia"/>
-          <w:color w:val="FF0000"/>
-        </w:rPr>
-        <w:t>1、此问题上次修改过，但是今天客户反映南京的业务员在后台已经配置了南京这个城市以后，打开app仍然跑到了成都，不符合第二条。需检查核实。</w:t>
-      </w:r>
-    </w:p>
-    <w:p>
-      <w:r>
+        <w:pStyle w:val="1"/>
+        <w:ind w:firstLineChars="0" w:firstLine="0"/>
+        <w:rPr>
+          <w:color w:val="FF0000"/>
+        </w:rPr>
+      </w:pPr>
+      <w:r>
+        <w:rPr>
+          <w:rFonts w:hint="eastAsia"/>
+          <w:color w:val="FF0000"/>
+        </w:rPr>
+        <w:t>1</w:t>
+      </w:r>
+      <w:r>
+        <w:rPr>
+          <w:rFonts w:hint="eastAsia"/>
+          <w:color w:val="FF0000"/>
+        </w:rPr>
+        <w:t>、此问题上次修改过，但是今天客户反映南京的业务员在后台已经配置了南京这个城市以后，打开</w:t>
+      </w:r>
+      <w:r>
+        <w:rPr>
+          <w:rFonts w:hint="eastAsia"/>
+          <w:color w:val="FF0000"/>
+        </w:rPr>
+        <w:t>app</w:t>
+      </w:r>
+      <w:r>
+        <w:rPr>
+          <w:rFonts w:hint="eastAsia"/>
+          <w:color w:val="FF0000"/>
+        </w:rPr>
+        <w:t>仍然跑到了成都，不符合第二条。需检查核实。</w:t>
+      </w:r>
+    </w:p>
+    <w:p>
+      <w:r>
+        <w:rPr>
+          <w:noProof/>
+        </w:rPr>
         <w:drawing>
           <wp:inline distT="0" distB="0" distL="0" distR="0">
             <wp:extent cx="5922645" cy="2277110"/>
@@ -223,7 +255,7 @@
                     </pic:cNvPicPr>
                   </pic:nvPicPr>
                   <pic:blipFill>
-                    <a:blip r:embed="rId5" cstate="print"/>
+                    <a:blip r:embed="rId6" cstate="print"/>
                     <a:stretch>
                       <a:fillRect/>
                     </a:stretch>
@@ -246,8 +278,8 @@
     </w:p>
     <w:p>
       <w:pPr>
-        <w:pStyle w:val="7"/>
-        <w:ind w:firstLine="0" w:firstLineChars="0"/>
+        <w:pStyle w:val="1"/>
+        <w:ind w:firstLineChars="0" w:firstLine="0"/>
         <w:rPr>
           <w:color w:val="FF0000"/>
         </w:rPr>
@@ -264,7 +296,63 @@
           <w:rFonts w:hint="eastAsia"/>
           <w:color w:val="FF0000"/>
         </w:rPr>
-        <w:t>、这个问题昨天已经反映了，后台海仕达店铺确有704点刷新点，但是如果用业务员的账号登录app，在个人中心的验证厂商里，随便点进去一个经销商进入店铺管理，然后再进入产品管理就能看到右上角的刷新点数均为704，这确定是bug。</w:t>
+        <w:t>、这个问题昨天已经反映了，后台海仕达店铺确有</w:t>
+      </w:r>
+      <w:r>
+        <w:rPr>
+          <w:rFonts w:hint="eastAsia"/>
+          <w:color w:val="FF0000"/>
+        </w:rPr>
+        <w:t>704</w:t>
+      </w:r>
+      <w:r>
+        <w:rPr>
+          <w:rFonts w:hint="eastAsia"/>
+          <w:color w:val="FF0000"/>
+        </w:rPr>
+        <w:t>点刷新点，但是如果用业务员的账号登录</w:t>
+      </w:r>
+      <w:r>
+        <w:rPr>
+          <w:rFonts w:hint="eastAsia"/>
+          <w:color w:val="FF0000"/>
+        </w:rPr>
+        <w:t>app</w:t>
+      </w:r>
+      <w:r>
+        <w:rPr>
+          <w:rFonts w:hint="eastAsia"/>
+          <w:color w:val="FF0000"/>
+        </w:rPr>
+        <w:t>，在个人中心的验证厂商里，随便点进去一个经销商进入店铺管理，然后再进入产品管理就能看到右上角的刷新点数均为</w:t>
+      </w:r>
+      <w:r>
+        <w:rPr>
+          <w:rFonts w:hint="eastAsia"/>
+          <w:color w:val="FF0000"/>
+        </w:rPr>
+        <w:t>704</w:t>
+      </w:r>
+      <w:r>
+        <w:rPr>
+          <w:rFonts w:hint="eastAsia"/>
+          <w:color w:val="FF0000"/>
+        </w:rPr>
+        <w:t>，这确定是</w:t>
+      </w:r>
+      <w:r>
+        <w:rPr>
+          <w:rFonts w:hint="eastAsia"/>
+          <w:color w:val="FF0000"/>
+        </w:rPr>
+        <w:t>bug</w:t>
+      </w:r>
+      <w:r>
+        <w:rPr>
+          <w:rFonts w:hint="eastAsia"/>
+          <w:color w:val="FF0000"/>
+        </w:rPr>
+        <w:t>。</w:t>
       </w:r>
       <w:commentRangeEnd w:id="0"/>
       <w:r>
@@ -273,6 +361,9 @@
     </w:p>
     <w:p>
       <w:r>
+        <w:rPr>
+          <w:noProof/>
+        </w:rPr>
         <w:drawing>
           <wp:inline distT="0" distB="0" distL="0" distR="0">
             <wp:extent cx="1676400" cy="2980055"/>
@@ -291,10 +382,10 @@
                     </pic:cNvPicPr>
                   </pic:nvPicPr>
                   <pic:blipFill>
-                    <a:blip r:embed="rId6" cstate="print">
+                    <a:blip r:embed="rId8" cstate="print">
                       <a:extLst>
                         <a:ext uri="{28A0092B-C50C-407E-A947-70E740481C1C}">
-                          <a14:useLocalDpi xmlns:a14="http://schemas.microsoft.com/office/drawing/2010/main" val="0"/>
+                          <a14:useLocalDpi xmlns:a14="http://schemas.microsoft.com/office/drawing/2010/main" xmlns:wpsCustomData="http://www.wps.cn/officeDocument/2013/wpsCustomData" xmlns:wps="http://schemas.microsoft.com/office/word/2010/wordprocessingShape" xmlns:wpi="http://schemas.microsoft.com/office/word/2010/wordprocessingInk" xmlns:wpg="http://schemas.microsoft.com/office/word/2010/wordprocessingGroup" xmlns:w15="http://schemas.microsoft.com/office/word/2012/wordml" xmlns:w10="urn:schemas-microsoft-com:office:word" xmlns:w14="http://schemas.microsoft.com/office/word/2010/wordml" xmlns:w="http://schemas.openxmlformats.org/wordprocessingml/2006/main" xmlns:wp14="http://schemas.microsoft.com/office/word/2010/wordprocessingDrawing" xmlns:v="urn:schemas-microsoft-com:vml" xmlns:o="urn:schemas-microsoft-com:office:office" xmlns:mc="http://schemas.openxmlformats.org/markup-compatibility/2006" xmlns:wpc="http://schemas.microsoft.com/office/word/2010/wordprocessingCanvas" xmlns="" val="0"/>
                         </a:ext>
                       </a:extLst>
                     </a:blip>
@@ -325,8 +416,8 @@
     </w:p>
     <w:p>
       <w:pPr>
-        <w:pStyle w:val="7"/>
-        <w:ind w:firstLine="0" w:firstLineChars="0"/>
+        <w:pStyle w:val="1"/>
+        <w:ind w:firstLineChars="0" w:firstLine="0"/>
         <w:rPr>
           <w:color w:val="FF0000"/>
         </w:rPr>
@@ -336,6 +427,7 @@
         <w:rPr>
           <w:color w:val="FF0000"/>
         </w:rPr>
+        <w:lastRenderedPageBreak/>
         <w:t>3</w:t>
       </w:r>
       <w:r>
@@ -343,7 +435,21 @@
           <w:rFonts w:hint="eastAsia"/>
           <w:color w:val="FF0000"/>
         </w:rPr>
-        <w:t>、这个问题很简单，但是解释起来比较麻烦，先把该问题下的几张图片依次编号为1/2/3/4。</w:t>
+        <w:t>、这个问题很简单，但是解释起来比较麻烦，先把该问题下的几张图片依次编号为</w:t>
+      </w:r>
+      <w:r>
+        <w:rPr>
+          <w:rFonts w:hint="eastAsia"/>
+          <w:color w:val="FF0000"/>
+        </w:rPr>
+        <w:t>1/2/3/4</w:t>
+      </w:r>
+      <w:r>
+        <w:rPr>
+          <w:rFonts w:hint="eastAsia"/>
+          <w:color w:val="FF0000"/>
+        </w:rPr>
+        <w:t>。</w:t>
       </w:r>
       <w:commentRangeEnd w:id="1"/>
       <w:r>
@@ -369,44 +475,28 @@
         <w:rPr>
           <w:color w:val="262626" w:themeColor="text1" w:themeTint="D9"/>
           <w:sz w:val="18"/>
-          <w14:textFill>
-            <w14:solidFill>
-              <w14:schemeClr w14:val="tx1">
-                <w14:lumMod w14:val="85000"/>
-                <w14:lumOff w14:val="15000"/>
-              </w14:schemeClr>
-            </w14:solidFill>
-          </w14:textFill>
-        </w:rPr>
-      </w:pPr>
-      <w:r>
-        <w:rPr>
-          <w:rFonts w:hint="eastAsia"/>
-          <w:color w:val="262626" w:themeColor="text1" w:themeTint="D9"/>
-          <w:sz w:val="20"/>
-          <w14:textFill>
-            <w14:solidFill>
-              <w14:schemeClr w14:val="tx1">
-                <w14:lumMod w14:val="85000"/>
-                <w14:lumOff w14:val="15000"/>
-              </w14:schemeClr>
-            </w14:solidFill>
-          </w14:textFill>
-        </w:rPr>
-        <w:t>1、使用业务员账号</w:t>
+        </w:rPr>
+      </w:pPr>
+      <w:r>
+        <w:rPr>
+          <w:rFonts w:hint="eastAsia"/>
+          <w:color w:val="262626" w:themeColor="text1" w:themeTint="D9"/>
+          <w:sz w:val="20"/>
+        </w:rPr>
+        <w:t>1</w:t>
+      </w:r>
+      <w:r>
+        <w:rPr>
+          <w:rFonts w:hint="eastAsia"/>
+          <w:color w:val="262626" w:themeColor="text1" w:themeTint="D9"/>
+          <w:sz w:val="20"/>
+        </w:rPr>
+        <w:t>、使用业务员账号</w:t>
       </w:r>
       <w:r>
         <w:rPr>
           <w:color w:val="262626" w:themeColor="text1" w:themeTint="D9"/>
           <w:sz w:val="16"/>
-          <w14:textFill>
-            <w14:solidFill>
-              <w14:schemeClr w14:val="tx1">
-                <w14:lumMod w14:val="85000"/>
-                <w14:lumOff w14:val="15000"/>
-              </w14:schemeClr>
-            </w14:solidFill>
-          </w14:textFill>
         </w:rPr>
         <w:t>20452286</w:t>
       </w:r>
@@ -415,154 +505,311 @@
           <w:rFonts w:hint="eastAsia"/>
           <w:color w:val="262626" w:themeColor="text1" w:themeTint="D9"/>
           <w:sz w:val="18"/>
-          <w14:textFill>
-            <w14:solidFill>
-              <w14:schemeClr w14:val="tx1">
-                <w14:lumMod w14:val="85000"/>
-                <w14:lumOff w14:val="15000"/>
-              </w14:schemeClr>
-            </w14:solidFill>
-          </w14:textFill>
-        </w:rPr>
-        <w:t>登录APP，在个人中心点击验证厂商，然后列表查看，选择图1这个店铺，叫鑫天翼，打开之后看到的即为图2，留意图2上面的访问数及拨打数。</w:t>
+        </w:rPr>
+        <w:t>登录</w:t>
+      </w:r>
+      <w:r>
+        <w:rPr>
+          <w:rFonts w:hint="eastAsia"/>
+          <w:color w:val="262626" w:themeColor="text1" w:themeTint="D9"/>
+          <w:sz w:val="18"/>
+        </w:rPr>
+        <w:t>APP</w:t>
+      </w:r>
+      <w:r>
+        <w:rPr>
+          <w:rFonts w:hint="eastAsia"/>
+          <w:color w:val="262626" w:themeColor="text1" w:themeTint="D9"/>
+          <w:sz w:val="18"/>
+        </w:rPr>
+        <w:t>，在个人中心点击验证厂商，然后列表查看，选择图</w:t>
+      </w:r>
+      <w:r>
+        <w:rPr>
+          <w:rFonts w:hint="eastAsia"/>
+          <w:color w:val="262626" w:themeColor="text1" w:themeTint="D9"/>
+          <w:sz w:val="18"/>
+        </w:rPr>
+        <w:t>1</w:t>
+      </w:r>
+      <w:r>
+        <w:rPr>
+          <w:rFonts w:hint="eastAsia"/>
+          <w:color w:val="262626" w:themeColor="text1" w:themeTint="D9"/>
+          <w:sz w:val="18"/>
+        </w:rPr>
+        <w:t>这个店铺，叫鑫天翼，打开之后看到的即为图</w:t>
+      </w:r>
+      <w:r>
+        <w:rPr>
+          <w:rFonts w:hint="eastAsia"/>
+          <w:color w:val="262626" w:themeColor="text1" w:themeTint="D9"/>
+          <w:sz w:val="18"/>
+        </w:rPr>
+        <w:t>2</w:t>
+      </w:r>
+      <w:r>
+        <w:rPr>
+          <w:rFonts w:hint="eastAsia"/>
+          <w:color w:val="262626" w:themeColor="text1" w:themeTint="D9"/>
+          <w:sz w:val="18"/>
+        </w:rPr>
+        <w:t>，留意图</w:t>
+      </w:r>
+      <w:r>
+        <w:rPr>
+          <w:rFonts w:hint="eastAsia"/>
+          <w:color w:val="262626" w:themeColor="text1" w:themeTint="D9"/>
+          <w:sz w:val="18"/>
+        </w:rPr>
+        <w:t>2</w:t>
+      </w:r>
+      <w:r>
+        <w:rPr>
+          <w:rFonts w:hint="eastAsia"/>
+          <w:color w:val="262626" w:themeColor="text1" w:themeTint="D9"/>
+          <w:sz w:val="18"/>
+        </w:rPr>
+        <w:t>上面的访问数及拨打数</w:t>
+      </w:r>
+      <w:r>
+        <w:rPr>
+          <w:rFonts w:hint="eastAsia"/>
+          <w:color w:val="262626" w:themeColor="text1" w:themeTint="D9"/>
+          <w:sz w:val="18"/>
+        </w:rPr>
+        <w:t>。</w:t>
       </w:r>
     </w:p>
     <w:p>
       <w:pPr>
         <w:ind w:firstLine="420"/>
         <w:rPr>
-          <w:rFonts w:hint="eastAsia"/>
-          <w:color w:val="262626" w:themeColor="text1" w:themeTint="D9"/>
-          <w:sz w:val="20"/>
-          <w14:textFill>
-            <w14:solidFill>
-              <w14:schemeClr w14:val="tx1">
-                <w14:lumMod w14:val="85000"/>
-                <w14:lumOff w14:val="15000"/>
-              </w14:schemeClr>
-            </w14:solidFill>
-          </w14:textFill>
-        </w:rPr>
-      </w:pPr>
-      <w:r>
-        <w:rPr>
-          <w:rFonts w:hint="eastAsia"/>
-          <w:color w:val="262626" w:themeColor="text1" w:themeTint="D9"/>
-          <w:sz w:val="20"/>
-          <w14:textFill>
-            <w14:solidFill>
-              <w14:schemeClr w14:val="tx1">
-                <w14:lumMod w14:val="85000"/>
-                <w14:lumOff w14:val="15000"/>
-              </w14:schemeClr>
-            </w14:solidFill>
-          </w14:textFill>
-        </w:rPr>
-        <w:t>1.1、点击访问数或拨打数，进入图4，留意拨打及访问记录的列表，好，返回到图2。</w:t>
-      </w:r>
-    </w:p>
-    <w:p>
-      <w:pPr>
-        <w:rPr>
-          <w:color w:val="262626" w:themeColor="text1" w:themeTint="D9"/>
-          <w:sz w:val="20"/>
-          <w14:textFill>
-            <w14:solidFill>
-              <w14:schemeClr w14:val="tx1">
-                <w14:lumMod w14:val="85000"/>
-                <w14:lumOff w14:val="15000"/>
-              </w14:schemeClr>
-            </w14:solidFill>
-          </w14:textFill>
-        </w:rPr>
-      </w:pPr>
-      <w:r>
-        <w:rPr>
-          <w:rFonts w:hint="eastAsia"/>
-          <w:color w:val="262626" w:themeColor="text1" w:themeTint="D9"/>
-          <w:sz w:val="20"/>
-          <w14:textFill>
-            <w14:solidFill>
-              <w14:schemeClr w14:val="tx1">
-                <w14:lumMod w14:val="85000"/>
-                <w14:lumOff w14:val="15000"/>
-              </w14:schemeClr>
-            </w14:solidFill>
-          </w14:textFill>
-        </w:rPr>
-        <w:t>2、点击店铺管理，进入图3，再次留意图3上面的访问数及拨打数。</w:t>
+          <w:color w:val="262626" w:themeColor="text1" w:themeTint="D9"/>
+          <w:sz w:val="20"/>
+        </w:rPr>
+      </w:pPr>
+      <w:r>
+        <w:rPr>
+          <w:rFonts w:hint="eastAsia"/>
+          <w:color w:val="262626" w:themeColor="text1" w:themeTint="D9"/>
+          <w:sz w:val="20"/>
+        </w:rPr>
+        <w:t>1.1</w:t>
+      </w:r>
+      <w:r>
+        <w:rPr>
+          <w:rFonts w:hint="eastAsia"/>
+          <w:color w:val="262626" w:themeColor="text1" w:themeTint="D9"/>
+          <w:sz w:val="20"/>
+        </w:rPr>
+        <w:t>、点击访问数或拨打数，进入图</w:t>
+      </w:r>
+      <w:r>
+        <w:rPr>
+          <w:rFonts w:hint="eastAsia"/>
+          <w:color w:val="262626" w:themeColor="text1" w:themeTint="D9"/>
+          <w:sz w:val="20"/>
+        </w:rPr>
+        <w:t>4</w:t>
+      </w:r>
+      <w:r>
+        <w:rPr>
+          <w:rFonts w:hint="eastAsia"/>
+          <w:color w:val="262626" w:themeColor="text1" w:themeTint="D9"/>
+          <w:sz w:val="20"/>
+        </w:rPr>
+        <w:t>，留意拨打及访问记录的列表，好，返回到图</w:t>
+      </w:r>
+      <w:r>
+        <w:rPr>
+          <w:rFonts w:hint="eastAsia"/>
+          <w:color w:val="262626" w:themeColor="text1" w:themeTint="D9"/>
+          <w:sz w:val="20"/>
+        </w:rPr>
+        <w:t>2</w:t>
+      </w:r>
+      <w:r>
+        <w:rPr>
+          <w:rFonts w:hint="eastAsia"/>
+          <w:color w:val="262626" w:themeColor="text1" w:themeTint="D9"/>
+          <w:sz w:val="20"/>
+        </w:rPr>
+        <w:t>。</w:t>
+      </w:r>
+    </w:p>
+    <w:p>
+      <w:pPr>
+        <w:rPr>
+          <w:color w:val="262626" w:themeColor="text1" w:themeTint="D9"/>
+          <w:sz w:val="20"/>
+        </w:rPr>
+      </w:pPr>
+      <w:r>
+        <w:rPr>
+          <w:rFonts w:hint="eastAsia"/>
+          <w:color w:val="262626" w:themeColor="text1" w:themeTint="D9"/>
+          <w:sz w:val="20"/>
+        </w:rPr>
+        <w:t>2</w:t>
+      </w:r>
+      <w:r>
+        <w:rPr>
+          <w:rFonts w:hint="eastAsia"/>
+          <w:color w:val="262626" w:themeColor="text1" w:themeTint="D9"/>
+          <w:sz w:val="20"/>
+        </w:rPr>
+        <w:t>、点击店铺管理，进入图</w:t>
+      </w:r>
+      <w:r>
+        <w:rPr>
+          <w:rFonts w:hint="eastAsia"/>
+          <w:color w:val="262626" w:themeColor="text1" w:themeTint="D9"/>
+          <w:sz w:val="20"/>
+        </w:rPr>
+        <w:t>3</w:t>
+      </w:r>
+      <w:r>
+        <w:rPr>
+          <w:rFonts w:hint="eastAsia"/>
+          <w:color w:val="262626" w:themeColor="text1" w:themeTint="D9"/>
+          <w:sz w:val="20"/>
+        </w:rPr>
+        <w:t>，再次留意图</w:t>
+      </w:r>
+      <w:r>
+        <w:rPr>
+          <w:rFonts w:hint="eastAsia"/>
+          <w:color w:val="262626" w:themeColor="text1" w:themeTint="D9"/>
+          <w:sz w:val="20"/>
+        </w:rPr>
+        <w:t>3</w:t>
+      </w:r>
+      <w:r>
+        <w:rPr>
+          <w:rFonts w:hint="eastAsia"/>
+          <w:color w:val="262626" w:themeColor="text1" w:themeTint="D9"/>
+          <w:sz w:val="20"/>
+        </w:rPr>
+        <w:t>上面的访问数及拨打数。</w:t>
       </w:r>
     </w:p>
     <w:p>
       <w:pPr>
         <w:ind w:firstLine="420"/>
         <w:rPr>
-          <w:rFonts w:hint="eastAsia"/>
-          <w:color w:val="262626" w:themeColor="text1" w:themeTint="D9"/>
-          <w:sz w:val="20"/>
-          <w14:textFill>
-            <w14:solidFill>
-              <w14:schemeClr w14:val="tx1">
-                <w14:lumMod w14:val="85000"/>
-                <w14:lumOff w14:val="15000"/>
-              </w14:schemeClr>
-            </w14:solidFill>
-          </w14:textFill>
-        </w:rPr>
-      </w:pPr>
-      <w:r>
-        <w:rPr>
-          <w:rFonts w:hint="eastAsia"/>
-          <w:color w:val="262626" w:themeColor="text1" w:themeTint="D9"/>
-          <w:sz w:val="20"/>
-          <w14:textFill>
-            <w14:solidFill>
-              <w14:schemeClr w14:val="tx1">
-                <w14:lumMod w14:val="85000"/>
-                <w14:lumOff w14:val="15000"/>
-              </w14:schemeClr>
-            </w14:solidFill>
-          </w14:textFill>
-        </w:rPr>
-        <w:t>2.1、点击访问数或拨打数，进入图4，留意拨打及访问记录的列表，好，返回到图3。</w:t>
-      </w:r>
-    </w:p>
-    <w:p>
-      <w:pPr>
-        <w:rPr>
-          <w:color w:val="262626" w:themeColor="text1" w:themeTint="D9"/>
-          <w:sz w:val="20"/>
-          <w14:textFill>
-            <w14:solidFill>
-              <w14:schemeClr w14:val="tx1">
-                <w14:lumMod w14:val="85000"/>
-                <w14:lumOff w14:val="15000"/>
-              </w14:schemeClr>
-            </w14:solidFill>
-          </w14:textFill>
-        </w:rPr>
-      </w:pPr>
-      <w:r>
-        <w:rPr>
-          <w:rFonts w:hint="eastAsia"/>
-          <w:color w:val="262626" w:themeColor="text1" w:themeTint="D9"/>
-          <w:sz w:val="20"/>
-          <w14:textFill>
-            <w14:solidFill>
-              <w14:schemeClr w14:val="tx1">
-                <w14:lumMod w14:val="85000"/>
-                <w14:lumOff w14:val="15000"/>
-              </w14:schemeClr>
-            </w14:solidFill>
-          </w14:textFill>
-        </w:rPr>
-        <w:t>3、点击右上角店铺主页，进入图1，再次留意图1上面的访问数及拨打数。</w:t>
-      </w:r>
-    </w:p>
-    <w:p>
-      <w:pPr>
-        <w:rPr>
-          <w:rFonts w:hint="eastAsia"/>
+          <w:color w:val="262626" w:themeColor="text1" w:themeTint="D9"/>
+          <w:sz w:val="20"/>
+        </w:rPr>
+      </w:pPr>
+      <w:r>
+        <w:rPr>
+          <w:rFonts w:hint="eastAsia"/>
+          <w:color w:val="262626" w:themeColor="text1" w:themeTint="D9"/>
+          <w:sz w:val="20"/>
+        </w:rPr>
+        <w:t>2.1</w:t>
+      </w:r>
+      <w:r>
+        <w:rPr>
+          <w:rFonts w:hint="eastAsia"/>
+          <w:color w:val="262626" w:themeColor="text1" w:themeTint="D9"/>
+          <w:sz w:val="20"/>
+        </w:rPr>
+        <w:t>、点击访问数或拨打数，进入图</w:t>
+      </w:r>
+      <w:r>
+        <w:rPr>
+          <w:rFonts w:hint="eastAsia"/>
+          <w:color w:val="262626" w:themeColor="text1" w:themeTint="D9"/>
+          <w:sz w:val="20"/>
+        </w:rPr>
+        <w:t>4</w:t>
+      </w:r>
+      <w:r>
+        <w:rPr>
+          <w:rFonts w:hint="eastAsia"/>
+          <w:color w:val="262626" w:themeColor="text1" w:themeTint="D9"/>
+          <w:sz w:val="20"/>
+        </w:rPr>
+        <w:t>，留意拨打及访问记录的列表，好，返回到图</w:t>
+      </w:r>
+      <w:r>
+        <w:rPr>
+          <w:rFonts w:hint="eastAsia"/>
+          <w:color w:val="262626" w:themeColor="text1" w:themeTint="D9"/>
+          <w:sz w:val="20"/>
+        </w:rPr>
+        <w:t>3</w:t>
+      </w:r>
+      <w:r>
+        <w:rPr>
+          <w:rFonts w:hint="eastAsia"/>
+          <w:color w:val="262626" w:themeColor="text1" w:themeTint="D9"/>
+          <w:sz w:val="20"/>
+        </w:rPr>
+        <w:t>。</w:t>
+      </w:r>
+    </w:p>
+    <w:p>
+      <w:pPr>
+        <w:rPr>
+          <w:color w:val="262626" w:themeColor="text1" w:themeTint="D9"/>
+          <w:sz w:val="20"/>
+        </w:rPr>
+      </w:pPr>
+      <w:r>
+        <w:rPr>
+          <w:rFonts w:hint="eastAsia"/>
+          <w:color w:val="262626" w:themeColor="text1" w:themeTint="D9"/>
+          <w:sz w:val="20"/>
+        </w:rPr>
+        <w:t>3</w:t>
+      </w:r>
+      <w:r>
+        <w:rPr>
+          <w:rFonts w:hint="eastAsia"/>
+          <w:color w:val="262626" w:themeColor="text1" w:themeTint="D9"/>
+          <w:sz w:val="20"/>
+        </w:rPr>
+        <w:t>、点击右上角店铺主页，进入图</w:t>
+      </w:r>
+      <w:r>
+        <w:rPr>
+          <w:rFonts w:hint="eastAsia"/>
+          <w:color w:val="262626" w:themeColor="text1" w:themeTint="D9"/>
+          <w:sz w:val="20"/>
+        </w:rPr>
+        <w:t>1</w:t>
+      </w:r>
+      <w:r>
+        <w:rPr>
+          <w:rFonts w:hint="eastAsia"/>
+          <w:color w:val="262626" w:themeColor="text1" w:themeTint="D9"/>
+          <w:sz w:val="20"/>
+        </w:rPr>
+        <w:t>，再次留意图</w:t>
+      </w:r>
+      <w:r>
+        <w:rPr>
+          <w:rFonts w:hint="eastAsia"/>
+          <w:color w:val="262626" w:themeColor="text1" w:themeTint="D9"/>
+          <w:sz w:val="20"/>
+        </w:rPr>
+        <w:t>1</w:t>
+      </w:r>
+      <w:r>
+        <w:rPr>
+          <w:rFonts w:hint="eastAsia"/>
+          <w:color w:val="262626" w:themeColor="text1" w:themeTint="D9"/>
+          <w:sz w:val="20"/>
+        </w:rPr>
+        <w:t>上面的访问数及拨打数。</w:t>
+      </w:r>
+    </w:p>
+    <w:p>
+      <w:pPr>
+        <w:rPr>
           <w:b/>
           <w:color w:val="FF0000"/>
           <w:sz w:val="18"/>
@@ -575,11 +822,86 @@
           <w:color w:val="FF0000"/>
           <w:sz w:val="20"/>
         </w:rPr>
-        <w:t>看到问题了吗，图1上面的记录是正确的，其他端进行查看的时候大部分情况下也只能看到图1，但是业务员端看到的图2图3上面的数据是错的，没有同步过来。</w:t>
-      </w:r>
-    </w:p>
-    <w:p>
-      <w:r>
+        <w:t>看到问题了吗，图</w:t>
+      </w:r>
+      <w:r>
+        <w:rPr>
+          <w:rFonts w:hint="eastAsia"/>
+          <w:b/>
+          <w:color w:val="FF0000"/>
+          <w:sz w:val="20"/>
+        </w:rPr>
+        <w:t>1</w:t>
+      </w:r>
+      <w:r>
+        <w:rPr>
+          <w:rFonts w:hint="eastAsia"/>
+          <w:b/>
+          <w:color w:val="FF0000"/>
+          <w:sz w:val="20"/>
+        </w:rPr>
+        <w:t>上面的记录是正确的，其他端进行查看的时候大部分情况下也只能看到图</w:t>
+      </w:r>
+      <w:r>
+        <w:rPr>
+          <w:rFonts w:hint="eastAsia"/>
+          <w:b/>
+          <w:color w:val="FF0000"/>
+          <w:sz w:val="20"/>
+        </w:rPr>
+        <w:t>1</w:t>
+      </w:r>
+      <w:r>
+        <w:rPr>
+          <w:rFonts w:hint="eastAsia"/>
+          <w:b/>
+          <w:color w:val="FF0000"/>
+          <w:sz w:val="20"/>
+        </w:rPr>
+        <w:t>，但是业务员端看到的图</w:t>
+      </w:r>
+      <w:r>
+        <w:rPr>
+          <w:rFonts w:hint="eastAsia"/>
+          <w:b/>
+          <w:color w:val="FF0000"/>
+          <w:sz w:val="20"/>
+        </w:rPr>
+        <w:t>2</w:t>
+      </w:r>
+      <w:r>
+        <w:rPr>
+          <w:rFonts w:hint="eastAsia"/>
+          <w:b/>
+          <w:color w:val="FF0000"/>
+          <w:sz w:val="20"/>
+        </w:rPr>
+        <w:t>图</w:t>
+      </w:r>
+      <w:r>
+        <w:rPr>
+          <w:rFonts w:hint="eastAsia"/>
+          <w:b/>
+          <w:color w:val="FF0000"/>
+          <w:sz w:val="20"/>
+        </w:rPr>
+        <w:t>3</w:t>
+      </w:r>
+      <w:r>
+        <w:rPr>
+          <w:rFonts w:hint="eastAsia"/>
+          <w:b/>
+          <w:color w:val="FF0000"/>
+          <w:sz w:val="20"/>
+        </w:rPr>
+        <w:t>上面的数据是错的，没有同步过来。</w:t>
+      </w:r>
+    </w:p>
+    <w:p>
+      <w:r>
+        <w:rPr>
+          <w:noProof/>
+        </w:rPr>
         <w:drawing>
           <wp:inline distT="0" distB="0" distL="0" distR="0">
             <wp:extent cx="3693795" cy="6567170"/>
@@ -598,10 +920,10 @@
                     </pic:cNvPicPr>
                   </pic:nvPicPr>
                   <pic:blipFill>
-                    <a:blip r:embed="rId7" cstate="print">
+                    <a:blip r:embed="rId9" cstate="print">
                       <a:extLst>
                         <a:ext uri="{28A0092B-C50C-407E-A947-70E740481C1C}">
-                          <a14:useLocalDpi xmlns:a14="http://schemas.microsoft.com/office/drawing/2010/main" val="0"/>
+                          <a14:useLocalDpi xmlns:a14="http://schemas.microsoft.com/office/drawing/2010/main" xmlns:wpsCustomData="http://www.wps.cn/officeDocument/2013/wpsCustomData" xmlns:wps="http://schemas.microsoft.com/office/word/2010/wordprocessingShape" xmlns:wpi="http://schemas.microsoft.com/office/word/2010/wordprocessingInk" xmlns:wpg="http://schemas.microsoft.com/office/word/2010/wordprocessingGroup" xmlns:w15="http://schemas.microsoft.com/office/word/2012/wordml" xmlns:w10="urn:schemas-microsoft-com:office:word" xmlns:w14="http://schemas.microsoft.com/office/word/2010/wordml" xmlns:w="http://schemas.openxmlformats.org/wordprocessingml/2006/main" xmlns:wp14="http://schemas.microsoft.com/office/word/2010/wordprocessingDrawing" xmlns:v="urn:schemas-microsoft-com:vml" xmlns:o="urn:schemas-microsoft-com:office:office" xmlns:mc="http://schemas.openxmlformats.org/markup-compatibility/2006" xmlns:wpc="http://schemas.microsoft.com/office/word/2010/wordprocessingCanvas" xmlns="" val="0"/>
                         </a:ext>
                       </a:extLst>
                     </a:blip>
@@ -630,6 +952,10 @@
         </w:drawing>
       </w:r>
       <w:r>
+        <w:rPr>
+          <w:noProof/>
+        </w:rPr>
+        <w:lastRenderedPageBreak/>
         <w:drawing>
           <wp:inline distT="0" distB="0" distL="0" distR="0">
             <wp:extent cx="4886325" cy="8686165"/>
@@ -648,10 +974,10 @@
                     </pic:cNvPicPr>
                   </pic:nvPicPr>
                   <pic:blipFill>
-                    <a:blip r:embed="rId8">
+                    <a:blip r:embed="rId10" cstate="print">
                       <a:extLst>
                         <a:ext uri="{28A0092B-C50C-407E-A947-70E740481C1C}">
-                          <a14:useLocalDpi xmlns:a14="http://schemas.microsoft.com/office/drawing/2010/main" val="0"/>
+                          <a14:useLocalDpi xmlns:a14="http://schemas.microsoft.com/office/drawing/2010/main" xmlns:wpsCustomData="http://www.wps.cn/officeDocument/2013/wpsCustomData" xmlns:wps="http://schemas.microsoft.com/office/word/2010/wordprocessingShape" xmlns:wpi="http://schemas.microsoft.com/office/word/2010/wordprocessingInk" xmlns:wpg="http://schemas.microsoft.com/office/word/2010/wordprocessingGroup" xmlns:w15="http://schemas.microsoft.com/office/word/2012/wordml" xmlns:w10="urn:schemas-microsoft-com:office:word" xmlns:w14="http://schemas.microsoft.com/office/word/2010/wordml" xmlns:w="http://schemas.openxmlformats.org/wordprocessingml/2006/main" xmlns:wp14="http://schemas.microsoft.com/office/word/2010/wordprocessingDrawing" xmlns:v="urn:schemas-microsoft-com:vml" xmlns:o="urn:schemas-microsoft-com:office:office" xmlns:mc="http://schemas.openxmlformats.org/markup-compatibility/2006" xmlns:wpc="http://schemas.microsoft.com/office/word/2010/wordprocessingCanvas" xmlns="" val="0"/>
                         </a:ext>
                       </a:extLst>
                     </a:blip>
@@ -680,6 +1006,10 @@
         </w:drawing>
       </w:r>
       <w:r>
+        <w:rPr>
+          <w:noProof/>
+        </w:rPr>
+        <w:lastRenderedPageBreak/>
         <w:drawing>
           <wp:inline distT="0" distB="0" distL="0" distR="0">
             <wp:extent cx="4857750" cy="8635365"/>
@@ -698,10 +1028,10 @@
                     </pic:cNvPicPr>
                   </pic:nvPicPr>
                   <pic:blipFill>
-                    <a:blip r:embed="rId9">
+                    <a:blip r:embed="rId11" cstate="print">
                       <a:extLst>
                         <a:ext uri="{28A0092B-C50C-407E-A947-70E740481C1C}">
-                          <a14:useLocalDpi xmlns:a14="http://schemas.microsoft.com/office/drawing/2010/main" val="0"/>
+                          <a14:useLocalDpi xmlns:a14="http://schemas.microsoft.com/office/drawing/2010/main" xmlns:wpsCustomData="http://www.wps.cn/officeDocument/2013/wpsCustomData" xmlns:wps="http://schemas.microsoft.com/office/word/2010/wordprocessingShape" xmlns:wpi="http://schemas.microsoft.com/office/word/2010/wordprocessingInk" xmlns:wpg="http://schemas.microsoft.com/office/word/2010/wordprocessingGroup" xmlns:w15="http://schemas.microsoft.com/office/word/2012/wordml" xmlns:w10="urn:schemas-microsoft-com:office:word" xmlns:w14="http://schemas.microsoft.com/office/word/2010/wordml" xmlns:w="http://schemas.openxmlformats.org/wordprocessingml/2006/main" xmlns:wp14="http://schemas.microsoft.com/office/word/2010/wordprocessingDrawing" xmlns:v="urn:schemas-microsoft-com:vml" xmlns:o="urn:schemas-microsoft-com:office:office" xmlns:mc="http://schemas.openxmlformats.org/markup-compatibility/2006" xmlns:wpc="http://schemas.microsoft.com/office/word/2010/wordprocessingCanvas" xmlns="" val="0"/>
                         </a:ext>
                       </a:extLst>
                     </a:blip>
@@ -730,6 +1060,10 @@
         </w:drawing>
       </w:r>
       <w:r>
+        <w:rPr>
+          <w:noProof/>
+        </w:rPr>
+        <w:lastRenderedPageBreak/>
         <w:drawing>
           <wp:inline distT="0" distB="0" distL="0" distR="0">
             <wp:extent cx="4848225" cy="8618855"/>
@@ -748,10 +1082,10 @@
                     </pic:cNvPicPr>
                   </pic:nvPicPr>
                   <pic:blipFill>
-                    <a:blip r:embed="rId10">
+                    <a:blip r:embed="rId12" cstate="print">
                       <a:extLst>
                         <a:ext uri="{28A0092B-C50C-407E-A947-70E740481C1C}">
-                          <a14:useLocalDpi xmlns:a14="http://schemas.microsoft.com/office/drawing/2010/main" val="0"/>
+                          <a14:useLocalDpi xmlns:a14="http://schemas.microsoft.com/office/drawing/2010/main" xmlns:wpsCustomData="http://www.wps.cn/officeDocument/2013/wpsCustomData" xmlns:wps="http://schemas.microsoft.com/office/word/2010/wordprocessingShape" xmlns:wpi="http://schemas.microsoft.com/office/word/2010/wordprocessingInk" xmlns:wpg="http://schemas.microsoft.com/office/word/2010/wordprocessingGroup" xmlns:w15="http://schemas.microsoft.com/office/word/2012/wordml" xmlns:w10="urn:schemas-microsoft-com:office:word" xmlns:w14="http://schemas.microsoft.com/office/word/2010/wordml" xmlns:w="http://schemas.openxmlformats.org/wordprocessingml/2006/main" xmlns:wp14="http://schemas.microsoft.com/office/word/2010/wordprocessingDrawing" xmlns:v="urn:schemas-microsoft-com:vml" xmlns:o="urn:schemas-microsoft-com:office:office" xmlns:mc="http://schemas.openxmlformats.org/markup-compatibility/2006" xmlns:wpc="http://schemas.microsoft.com/office/word/2010/wordprocessingCanvas" xmlns="" val="0"/>
                         </a:ext>
                       </a:extLst>
                     </a:blip>
@@ -782,8 +1116,8 @@
     </w:p>
     <w:p>
       <w:pPr>
-        <w:pStyle w:val="7"/>
-        <w:ind w:firstLine="0" w:firstLineChars="0"/>
+        <w:pStyle w:val="1"/>
+        <w:ind w:firstLineChars="0" w:firstLine="0"/>
         <w:rPr>
           <w:color w:val="FF0000"/>
         </w:rPr>
@@ -793,6 +1127,7 @@
         <w:rPr>
           <w:color w:val="FF0000"/>
         </w:rPr>
+        <w:lastRenderedPageBreak/>
         <w:t>4</w:t>
       </w:r>
       <w:r>
@@ -800,7 +1135,21 @@
           <w:rFonts w:hint="eastAsia"/>
           <w:color w:val="FF0000"/>
         </w:rPr>
-        <w:t>、好，看这个问题。同样是业务员端，验证厂商的地图模式，默认进去是这样，注意地图顶部的共xxx家。然后我们切换四川省，选择成都</w:t>
+        <w:t>、好，看这个问题。同样是业务员端，验证厂商的地图模式，默认进去是这样，注意地图顶部的共</w:t>
+      </w:r>
+      <w:r>
+        <w:rPr>
+          <w:rFonts w:hint="eastAsia"/>
+          <w:color w:val="FF0000"/>
+        </w:rPr>
+        <w:t>xxx</w:t>
+      </w:r>
+      <w:r>
+        <w:rPr>
+          <w:rFonts w:hint="eastAsia"/>
+          <w:color w:val="FF0000"/>
+        </w:rPr>
+        <w:t>家。然后我们切换四川省，选择成都</w:t>
       </w:r>
       <w:r>
         <w:rPr>
@@ -813,10 +1162,24 @@
           <w:rFonts w:hint="eastAsia"/>
           <w:color w:val="FF0000"/>
         </w:rPr>
-        <w:t>全部，还是显示共xxx家，再切换为</w:t>
-      </w:r>
-      <w:bookmarkStart w:id="0" w:name="_GoBack"/>
-      <w:bookmarkEnd w:id="0"/>
+        <w:t>全部，还是显示共</w:t>
+      </w:r>
+      <w:r>
+        <w:rPr>
+          <w:rFonts w:hint="eastAsia"/>
+          <w:color w:val="FF0000"/>
+        </w:rPr>
+        <w:t>xxx</w:t>
+      </w:r>
+      <w:r>
+        <w:rPr>
+          <w:rFonts w:hint="eastAsia"/>
+          <w:color w:val="FF0000"/>
+        </w:rPr>
+        <w:t>家，再切换为</w:t>
+      </w:r>
+      <w:bookmarkStart w:id="3" w:name="_GoBack"/>
+      <w:bookmarkEnd w:id="3"/>
       <w:r>
         <w:rPr>
           <w:rFonts w:hint="eastAsia"/>
@@ -835,22 +1198,91 @@
           <w:rFonts w:hint="eastAsia"/>
           <w:color w:val="FF0000"/>
         </w:rPr>
-        <w:t>青羊区，还是显示共xxx家，再切换成都---武侯区，还是显示共xxx家。其中xxx为同一数值。</w:t>
-      </w:r>
-    </w:p>
-    <w:p>
-      <w:pPr>
-        <w:rPr>
-          <w:rFonts w:hint="eastAsia"/>
-          <w:color w:val="FF0000"/>
-        </w:rPr>
-      </w:pPr>
-      <w:r>
-        <w:rPr>
-          <w:rFonts w:hint="eastAsia"/>
-          <w:color w:val="FF0000"/>
-        </w:rPr>
-        <w:t>那么问题应该是这里的共xxx家并没有根据筛选区域的变化而变化。</w:t>
+        <w:t>青羊区，还是显示共</w:t>
+      </w:r>
+      <w:r>
+        <w:rPr>
+          <w:rFonts w:hint="eastAsia"/>
+          <w:color w:val="FF0000"/>
+        </w:rPr>
+        <w:t>xxx</w:t>
+      </w:r>
+      <w:r>
+        <w:rPr>
+          <w:rFonts w:hint="eastAsia"/>
+          <w:color w:val="FF0000"/>
+        </w:rPr>
+        <w:t>家，再切换成都</w:t>
+      </w:r>
+      <w:r>
+        <w:rPr>
+          <w:rFonts w:hint="eastAsia"/>
+          <w:color w:val="FF0000"/>
+        </w:rPr>
+        <w:t>---</w:t>
+      </w:r>
+      <w:r>
+        <w:rPr>
+          <w:rFonts w:hint="eastAsia"/>
+          <w:color w:val="FF0000"/>
+        </w:rPr>
+        <w:t>武侯区，还是显示共</w:t>
+      </w:r>
+      <w:r>
+        <w:rPr>
+          <w:rFonts w:hint="eastAsia"/>
+          <w:color w:val="FF0000"/>
+        </w:rPr>
+        <w:t>xxx</w:t>
+      </w:r>
+      <w:r>
+        <w:rPr>
+          <w:rFonts w:hint="eastAsia"/>
+          <w:color w:val="FF0000"/>
+        </w:rPr>
+        <w:t>家。其中</w:t>
+      </w:r>
+      <w:r>
+        <w:rPr>
+          <w:rFonts w:hint="eastAsia"/>
+          <w:color w:val="FF0000"/>
+        </w:rPr>
+        <w:t>xxx</w:t>
+      </w:r>
+      <w:r>
+        <w:rPr>
+          <w:rFonts w:hint="eastAsia"/>
+          <w:color w:val="FF0000"/>
+        </w:rPr>
+        <w:t>为同一数值。</w:t>
+      </w:r>
+    </w:p>
+    <w:p>
+      <w:pPr>
+        <w:rPr>
+          <w:color w:val="FF0000"/>
+        </w:rPr>
+      </w:pPr>
+      <w:r>
+        <w:rPr>
+          <w:rFonts w:hint="eastAsia"/>
+          <w:color w:val="FF0000"/>
+        </w:rPr>
+        <w:t>那么问题应该是这里的共</w:t>
+      </w:r>
+      <w:r>
+        <w:rPr>
+          <w:rFonts w:hint="eastAsia"/>
+          <w:color w:val="FF0000"/>
+        </w:rPr>
+        <w:t>xxx</w:t>
+      </w:r>
+      <w:r>
+        <w:rPr>
+          <w:rFonts w:hint="eastAsia"/>
+          <w:color w:val="FF0000"/>
+        </w:rPr>
+        <w:t>家并没有根据筛选区域的变化而变化。</w:t>
       </w:r>
       <w:commentRangeEnd w:id="2"/>
       <w:r>
@@ -859,6 +1291,9 @@
     </w:p>
     <w:p>
       <w:r>
+        <w:rPr>
+          <w:noProof/>
+        </w:rPr>
         <w:drawing>
           <wp:inline distT="0" distB="0" distL="0" distR="0">
             <wp:extent cx="4368165" cy="7765415"/>
@@ -877,10 +1312,10 @@
                     </pic:cNvPicPr>
                   </pic:nvPicPr>
                   <pic:blipFill>
-                    <a:blip r:embed="rId11" cstate="print">
+                    <a:blip r:embed="rId13" cstate="print">
                       <a:extLst>
                         <a:ext uri="{28A0092B-C50C-407E-A947-70E740481C1C}">
-                          <a14:useLocalDpi xmlns:a14="http://schemas.microsoft.com/office/drawing/2010/main" val="0"/>
+                          <a14:useLocalDpi xmlns:a14="http://schemas.microsoft.com/office/drawing/2010/main" xmlns:wpsCustomData="http://www.wps.cn/officeDocument/2013/wpsCustomData" xmlns:wps="http://schemas.microsoft.com/office/word/2010/wordprocessingShape" xmlns:wpi="http://schemas.microsoft.com/office/word/2010/wordprocessingInk" xmlns:wpg="http://schemas.microsoft.com/office/word/2010/wordprocessingGroup" xmlns:w15="http://schemas.microsoft.com/office/word/2012/wordml" xmlns:w10="urn:schemas-microsoft-com:office:word" xmlns:w14="http://schemas.microsoft.com/office/word/2010/wordml" xmlns:w="http://schemas.openxmlformats.org/wordprocessingml/2006/main" xmlns:wp14="http://schemas.microsoft.com/office/word/2010/wordprocessingDrawing" xmlns:v="urn:schemas-microsoft-com:vml" xmlns:o="urn:schemas-microsoft-com:office:office" xmlns:mc="http://schemas.openxmlformats.org/markup-compatibility/2006" xmlns:wpc="http://schemas.microsoft.com/office/word/2010/wordprocessingCanvas" xmlns="" val="0"/>
                         </a:ext>
                       </a:extLst>
                     </a:blip>
@@ -911,38 +1346,83 @@
     </w:p>
     <w:p>
       <w:r>
+        <w:lastRenderedPageBreak/>
         <w:t>5</w:t>
       </w:r>
+      <w:commentRangeStart w:id="4"/>
       <w:r>
         <w:rPr>
           <w:rFonts w:hint="eastAsia"/>
         </w:rPr>
         <w:t>、反映一个问题，支付存在不稳定的情况，会出现无法支付成功的情况，换个时间段可能就恢复正常。</w:t>
       </w:r>
-    </w:p>
-    <w:p>
-      <w:r>
-        <w:rPr>
-          <w:rFonts w:hint="eastAsia"/>
-        </w:rPr>
-        <w:t>6、苹果编辑名片的问题已在讨论组说明，此处不展开，系统号及手机型号已确认，另外可能也是同样类型的问题，新装APP，第一次打开，会卡死，个人中心一片空白，强退重新进入即正常。</w:t>
-      </w:r>
-    </w:p>
-    <w:p>
-      <w:r>
-        <w:rPr>
-          <w:rFonts w:hint="eastAsia"/>
-        </w:rPr>
-        <w:t>7、差点漏掉一个，分享店铺名片，之后在微信查看发现缺少二维码部分。如下图。</w:t>
-      </w:r>
-    </w:p>
-    <w:p>
-      <w:pPr>
-        <w:rPr>
-          <w:rFonts w:hint="eastAsia"/>
-        </w:rPr>
-      </w:pPr>
-      <w:r>
+      <w:commentRangeEnd w:id="4"/>
+      <w:r>
+        <w:rPr>
+          <w:rStyle w:val="a5"/>
+        </w:rPr>
+        <w:commentReference w:id="4"/>
+      </w:r>
+    </w:p>
+    <w:p>
+      <w:r>
+        <w:rPr>
+          <w:rFonts w:hint="eastAsia"/>
+        </w:rPr>
+        <w:t>6</w:t>
+      </w:r>
+      <w:r>
+        <w:rPr>
+          <w:rFonts w:hint="eastAsia"/>
+        </w:rPr>
+        <w:t>、苹果编辑名片的问题已在讨论组说明，此处不展开，系统号及手机型号已确认，另外可能</w:t>
+      </w:r>
+      <w:r>
+        <w:rPr>
+          <w:rFonts w:hint="eastAsia"/>
+        </w:rPr>
+        <w:t>也是同样类型的问题，新装</w:t>
+      </w:r>
+      <w:r>
+        <w:rPr>
+          <w:rFonts w:hint="eastAsia"/>
+        </w:rPr>
+        <w:t>APP</w:t>
+      </w:r>
+      <w:r>
+        <w:rPr>
+          <w:rFonts w:hint="eastAsia"/>
+        </w:rPr>
+        <w:t>，第一次打开，会卡死，个人中心一片空白，强退重新进入即正常。</w:t>
+      </w:r>
+    </w:p>
+    <w:p>
+      <w:r>
+        <w:rPr>
+          <w:rFonts w:hint="eastAsia"/>
+        </w:rPr>
+        <w:t>7</w:t>
+      </w:r>
+      <w:commentRangeStart w:id="5"/>
+      <w:r>
+        <w:rPr>
+          <w:rFonts w:hint="eastAsia"/>
+        </w:rPr>
+        <w:t>、差点漏掉一个，分享店铺名片，之后在微信查看发现缺少二维码部分。如下图。</w:t>
+      </w:r>
+      <w:commentRangeEnd w:id="5"/>
+      <w:r>
+        <w:rPr>
+          <w:rStyle w:val="a5"/>
+        </w:rPr>
+        <w:commentReference w:id="5"/>
+      </w:r>
+    </w:p>
+    <w:p>
+      <w:r>
+        <w:rPr>
+          <w:noProof/>
+        </w:rPr>
         <w:drawing>
           <wp:inline distT="0" distB="0" distL="0" distR="0">
             <wp:extent cx="3929380" cy="6985635"/>
@@ -961,10 +1441,10 @@
                     </pic:cNvPicPr>
                   </pic:nvPicPr>
                   <pic:blipFill>
-                    <a:blip r:embed="rId12" cstate="print">
+                    <a:blip r:embed="rId14" cstate="print">
                       <a:extLst>
                         <a:ext uri="{28A0092B-C50C-407E-A947-70E740481C1C}">
-                          <a14:useLocalDpi xmlns:a14="http://schemas.microsoft.com/office/drawing/2010/main" val="0"/>
+                          <a14:useLocalDpi xmlns:a14="http://schemas.microsoft.com/office/drawing/2010/main" xmlns:wpsCustomData="http://www.wps.cn/officeDocument/2013/wpsCustomData" xmlns:wps="http://schemas.microsoft.com/office/word/2010/wordprocessingShape" xmlns:wpi="http://schemas.microsoft.com/office/word/2010/wordprocessingInk" xmlns:wpg="http://schemas.microsoft.com/office/word/2010/wordprocessingGroup" xmlns:w15="http://schemas.microsoft.com/office/word/2012/wordml" xmlns:w10="urn:schemas-microsoft-com:office:word" xmlns:w14="http://schemas.microsoft.com/office/word/2010/wordml" xmlns:w="http://schemas.openxmlformats.org/wordprocessingml/2006/main" xmlns:wp14="http://schemas.microsoft.com/office/word/2010/wordprocessingDrawing" xmlns:v="urn:schemas-microsoft-com:vml" xmlns:o="urn:schemas-microsoft-com:office:office" xmlns:mc="http://schemas.openxmlformats.org/markup-compatibility/2006" xmlns:wpc="http://schemas.microsoft.com/office/word/2010/wordprocessingCanvas" xmlns="" val="0"/>
                         </a:ext>
                       </a:extLst>
                     </a:blip>
@@ -996,66 +1476,101 @@
     <w:sectPr>
       <w:pgSz w:w="11906" w:h="16838"/>
       <w:pgMar w:top="1440" w:right="1800" w:bottom="1440" w:left="1800" w:header="851" w:footer="992" w:gutter="0"/>
-      <w:cols w:space="425" w:num="1"/>
-      <w:docGrid w:type="lines" w:linePitch="312" w:charSpace="0"/>
+      <w:cols w:space="425"/>
+      <w:docGrid w:type="lines" w:linePitch="312"/>
     </w:sectPr>
   </w:body>
 </w:document>
 </file>
 
 <file path=word/comments.xml><?xml version="1.0" encoding="utf-8"?>
-<w:comments xmlns:wpc="http://schemas.microsoft.com/office/word/2010/wordprocessingCanvas" xmlns:mc="http://schemas.openxmlformats.org/markup-compatibility/2006" xmlns:o="urn:schemas-microsoft-com:office:office" xmlns:r="http://schemas.openxmlformats.org/officeDocument/2006/relationships" xmlns:m="http://schemas.openxmlformats.org/officeDocument/2006/math" xmlns:v="urn:schemas-microsoft-com:vml" xmlns:wp14="http://schemas.microsoft.com/office/word/2010/wordprocessingDrawing" xmlns:wp="http://schemas.openxmlformats.org/drawingml/2006/wordprocessingDrawing" xmlns:w="http://schemas.openxmlformats.org/wordprocessingml/2006/main" xmlns:w14="http://schemas.microsoft.com/office/word/2010/wordml" xmlns:w15="http://schemas.microsoft.com/office/word/2012/wordml" xmlns:w10="urn:schemas-microsoft-com:office:word" xmlns:wpg="http://schemas.microsoft.com/office/word/2010/wordprocessingGroup" xmlns:wpi="http://schemas.microsoft.com/office/word/2010/wordprocessingInk" xmlns:wne="http://schemas.microsoft.com/office/word/2006/wordml" xmlns:wps="http://schemas.microsoft.com/office/word/2010/wordprocessingShape" xmlns:wpsCustomData="http://www.wps.cn/officeDocument/2013/wpsCustomData" mc:Ignorable="w14 w15 wp14">
-  <w:comment w:id="0" w:author="Administrator" w:date="2017-10-24T17:49:13Z" w:initials="A">
-    <w:p>
-      <w:pPr>
-        <w:pStyle w:val="2"/>
-        <w:rPr>
-          <w:rFonts w:hint="eastAsia" w:eastAsia="宋体"/>
-          <w:lang w:eastAsia="zh-CN"/>
-        </w:rPr>
-      </w:pPr>
-      <w:r>
-        <w:rPr>
-          <w:rFonts w:hint="eastAsia" w:eastAsia="宋体"/>
-          <w:lang w:eastAsia="zh-CN"/>
+<w:comments xmlns:ve="http://schemas.openxmlformats.org/markup-compatibility/2006" xmlns:o="urn:schemas-microsoft-com:office:office" xmlns:r="http://schemas.openxmlformats.org/officeDocument/2006/relationships" xmlns:m="http://schemas.openxmlformats.org/officeDocument/2006/math" xmlns:v="urn:schemas-microsoft-com:vml" xmlns:wp="http://schemas.openxmlformats.org/drawingml/2006/wordprocessingDrawing" xmlns:w10="urn:schemas-microsoft-com:office:word" xmlns:w="http://schemas.openxmlformats.org/wordprocessingml/2006/main" xmlns:wne="http://schemas.microsoft.com/office/word/2006/wordml">
+  <w:comment w:id="0" w:author="Administrator" w:date="2017-10-24T17:49:00Z" w:initials="A">
+    <w:p>
+      <w:pPr>
+        <w:pStyle w:val="a3"/>
+        <w:rPr>
+          <w:rFonts w:eastAsia="宋体"/>
+        </w:rPr>
+      </w:pPr>
+      <w:r>
+        <w:rPr>
+          <w:rFonts w:eastAsia="宋体" w:hint="eastAsia"/>
         </w:rPr>
         <w:t>已调整</w:t>
       </w:r>
     </w:p>
   </w:comment>
-  <w:comment w:id="1" w:author="Administrator" w:date="2017-10-24T17:49:38Z" w:initials="A">
-    <w:p>
-      <w:pPr>
-        <w:pStyle w:val="2"/>
-        <w:rPr>
-          <w:rFonts w:hint="eastAsia" w:eastAsia="宋体"/>
-          <w:lang w:eastAsia="zh-CN"/>
-        </w:rPr>
-      </w:pPr>
-      <w:r>
-        <w:rPr>
-          <w:rFonts w:hint="eastAsia" w:eastAsia="宋体"/>
-          <w:lang w:eastAsia="zh-CN"/>
+  <w:comment w:id="1" w:author="Administrator" w:date="2017-10-24T17:49:00Z" w:initials="A">
+    <w:p>
+      <w:pPr>
+        <w:pStyle w:val="a3"/>
+        <w:rPr>
+          <w:rFonts w:eastAsia="宋体"/>
+        </w:rPr>
+      </w:pPr>
+      <w:r>
+        <w:rPr>
+          <w:rFonts w:eastAsia="宋体" w:hint="eastAsia"/>
         </w:rPr>
         <w:t>已调整</w:t>
       </w:r>
     </w:p>
   </w:comment>
-  <w:comment w:id="2" w:author="Administrator" w:date="2017-10-24T17:50:03Z" w:initials="A">
-    <w:p>
-      <w:pPr>
-        <w:pStyle w:val="2"/>
-        <w:rPr>
-          <w:rFonts w:hint="eastAsia" w:eastAsia="宋体"/>
-          <w:lang w:eastAsia="zh-CN"/>
-        </w:rPr>
-      </w:pPr>
-      <w:r>
-        <w:rPr>
-          <w:rFonts w:hint="eastAsia" w:eastAsia="宋体"/>
-          <w:lang w:eastAsia="zh-CN"/>
+  <w:comment w:id="2" w:author="Administrator" w:date="2017-10-24T17:50:00Z" w:initials="A">
+    <w:p>
+      <w:pPr>
+        <w:pStyle w:val="a3"/>
+        <w:rPr>
+          <w:rFonts w:eastAsia="宋体"/>
+        </w:rPr>
+      </w:pPr>
+      <w:r>
+        <w:rPr>
+          <w:rFonts w:eastAsia="宋体" w:hint="eastAsia"/>
         </w:rPr>
         <w:t>已调整</w:t>
+      </w:r>
+    </w:p>
+  </w:comment>
+  <w:comment w:id="4" w:author="Administrator" w:date="2017-10-24T18:10:00Z" w:initials="A">
+    <w:p>
+      <w:pPr>
+        <w:pStyle w:val="a3"/>
+      </w:pPr>
+      <w:r>
+        <w:rPr>
+          <w:rStyle w:val="a5"/>
+        </w:rPr>
+        <w:annotationRef/>
+      </w:r>
+      <w:r>
+        <w:rPr>
+          <w:rFonts w:hint="eastAsia"/>
+        </w:rPr>
+        <w:t>可能是前期处于测试中，ios配置上被设置成测试包名了，如果还有问题，需要记录下在那些时间段有这个问题，频率是怎样的</w:t>
+      </w:r>
+      <w:r>
+        <w:t>…</w:t>
+      </w:r>
+    </w:p>
+  </w:comment>
+  <w:comment w:id="5" w:author="Administrator" w:date="2017-10-24T17:58:00Z" w:initials="A">
+    <w:p>
+      <w:pPr>
+        <w:pStyle w:val="a3"/>
+      </w:pPr>
+      <w:r>
+        <w:rPr>
+          <w:rStyle w:val="a5"/>
+        </w:rPr>
+        <w:annotationRef/>
+      </w:r>
+      <w:r>
+        <w:rPr>
+          <w:rFonts w:hint="eastAsia"/>
+        </w:rPr>
+        <w:t>分享的名片为已生成的图片。此问题已调整</w:t>
       </w:r>
     </w:p>
   </w:comment>
@@ -1063,291 +1578,179 @@
 </file>
 
 <file path=word/styles.xml><?xml version="1.0" encoding="utf-8"?>
-<w:styles xmlns:mc="http://schemas.openxmlformats.org/markup-compatibility/2006" xmlns:o="urn:schemas-microsoft-com:office:office" xmlns:r="http://schemas.openxmlformats.org/officeDocument/2006/relationships" xmlns:m="http://schemas.openxmlformats.org/officeDocument/2006/math" xmlns:v="urn:schemas-microsoft-com:vml" xmlns:w="http://schemas.openxmlformats.org/wordprocessingml/2006/main" xmlns:w14="http://schemas.microsoft.com/office/word/2010/wordml" xmlns:w10="urn:schemas-microsoft-com:office:word" xmlns:sl="http://schemas.openxmlformats.org/schemaLibrary/2006/main" mc:Ignorable="w14">
+<w:styles xmlns:r="http://schemas.openxmlformats.org/officeDocument/2006/relationships" xmlns:w="http://schemas.openxmlformats.org/wordprocessingml/2006/main">
   <w:docDefaults>
     <w:rPrDefault>
       <w:rPr>
-        <w:rFonts w:asciiTheme="minorHAnsi" w:hAnsiTheme="minorHAnsi" w:eastAsiaTheme="minorEastAsia" w:cstheme="minorBidi"/>
+        <w:rFonts w:asciiTheme="minorHAnsi" w:eastAsiaTheme="minorEastAsia" w:hAnsiTheme="minorHAnsi" w:cstheme="minorBidi"/>
+        <w:lang w:val="en-US" w:eastAsia="zh-CN" w:bidi="ar-SA"/>
       </w:rPr>
     </w:rPrDefault>
+    <w:pPrDefault/>
   </w:docDefaults>
-  <w:latentStyles w:count="260" w:defQFormat="0" w:defUnhideWhenUsed="1" w:defSemiHidden="1" w:defUIPriority="99" w:defLockedState="0">
-    <w:lsdException w:qFormat="1" w:unhideWhenUsed="0" w:uiPriority="0" w:semiHidden="0" w:name="Normal"/>
-    <w:lsdException w:qFormat="1" w:unhideWhenUsed="0" w:uiPriority="9" w:semiHidden="0" w:name="heading 1"/>
-    <w:lsdException w:qFormat="1" w:uiPriority="9" w:name="heading 2"/>
-    <w:lsdException w:qFormat="1" w:uiPriority="9" w:name="heading 3"/>
-    <w:lsdException w:qFormat="1" w:uiPriority="9" w:name="heading 4"/>
-    <w:lsdException w:qFormat="1" w:uiPriority="9" w:name="heading 5"/>
-    <w:lsdException w:qFormat="1" w:uiPriority="9" w:name="heading 6"/>
-    <w:lsdException w:qFormat="1" w:uiPriority="9" w:name="heading 7"/>
-    <w:lsdException w:qFormat="1" w:uiPriority="9" w:name="heading 8"/>
-    <w:lsdException w:qFormat="1" w:uiPriority="9" w:name="heading 9"/>
-    <w:lsdException w:uiPriority="99" w:name="index 1"/>
-    <w:lsdException w:uiPriority="99" w:name="index 2"/>
-    <w:lsdException w:uiPriority="99" w:name="index 3"/>
-    <w:lsdException w:uiPriority="99" w:name="index 4"/>
-    <w:lsdException w:uiPriority="99" w:name="index 5"/>
-    <w:lsdException w:uiPriority="99" w:name="index 6"/>
-    <w:lsdException w:uiPriority="99" w:name="index 7"/>
-    <w:lsdException w:uiPriority="99" w:name="index 8"/>
-    <w:lsdException w:uiPriority="99" w:name="index 9"/>
-    <w:lsdException w:uiPriority="39" w:name="toc 1"/>
-    <w:lsdException w:uiPriority="39" w:name="toc 2"/>
-    <w:lsdException w:uiPriority="39" w:name="toc 3"/>
-    <w:lsdException w:uiPriority="39" w:name="toc 4"/>
-    <w:lsdException w:uiPriority="39" w:name="toc 5"/>
-    <w:lsdException w:uiPriority="39" w:name="toc 6"/>
-    <w:lsdException w:uiPriority="39" w:name="toc 7"/>
-    <w:lsdException w:uiPriority="39" w:name="toc 8"/>
-    <w:lsdException w:uiPriority="39" w:name="toc 9"/>
-    <w:lsdException w:uiPriority="99" w:name="Normal Indent"/>
-    <w:lsdException w:uiPriority="99" w:name="footnote text"/>
-    <w:lsdException w:qFormat="1" w:uiPriority="99" w:semiHidden="0" w:name="annotation text"/>
-    <w:lsdException w:uiPriority="99" w:name="header"/>
-    <w:lsdException w:uiPriority="99" w:name="footer"/>
-    <w:lsdException w:uiPriority="99" w:name="index heading"/>
-    <w:lsdException w:qFormat="1" w:uiPriority="35" w:name="caption"/>
-    <w:lsdException w:uiPriority="99" w:name="table of figures"/>
-    <w:lsdException w:uiPriority="99" w:name="envelope address"/>
-    <w:lsdException w:uiPriority="99" w:name="envelope return"/>
-    <w:lsdException w:uiPriority="99" w:name="footnote reference"/>
-    <w:lsdException w:uiPriority="99" w:name="annotation reference"/>
-    <w:lsdException w:uiPriority="99" w:name="line number"/>
-    <w:lsdException w:uiPriority="99" w:name="page number"/>
-    <w:lsdException w:uiPriority="99" w:name="endnote reference"/>
-    <w:lsdException w:uiPriority="99" w:name="endnote text"/>
-    <w:lsdException w:uiPriority="99" w:name="table of authorities"/>
-    <w:lsdException w:uiPriority="99" w:name="macro"/>
-    <w:lsdException w:uiPriority="99" w:name="toa heading"/>
-    <w:lsdException w:uiPriority="99" w:name="List"/>
-    <w:lsdException w:uiPriority="99" w:name="List Bullet"/>
-    <w:lsdException w:uiPriority="99" w:name="List Number"/>
-    <w:lsdException w:uiPriority="99" w:name="List 2"/>
-    <w:lsdException w:uiPriority="99" w:name="List 3"/>
-    <w:lsdException w:uiPriority="99" w:name="List 4"/>
-    <w:lsdException w:uiPriority="99" w:name="List 5"/>
-    <w:lsdException w:uiPriority="99" w:name="List Bullet 2"/>
-    <w:lsdException w:uiPriority="99" w:name="List Bullet 3"/>
-    <w:lsdException w:uiPriority="99" w:name="List Bullet 4"/>
-    <w:lsdException w:uiPriority="99" w:name="List Bullet 5"/>
-    <w:lsdException w:uiPriority="99" w:name="List Number 2"/>
-    <w:lsdException w:uiPriority="99" w:name="List Number 3"/>
-    <w:lsdException w:uiPriority="99" w:name="List Number 4"/>
-    <w:lsdException w:uiPriority="99" w:name="List Number 5"/>
-    <w:lsdException w:qFormat="1" w:unhideWhenUsed="0" w:uiPriority="10" w:semiHidden="0" w:name="Title"/>
-    <w:lsdException w:uiPriority="99" w:name="Closing"/>
-    <w:lsdException w:uiPriority="99" w:name="Signature"/>
-    <w:lsdException w:uiPriority="1" w:name="Default Paragraph Font"/>
-    <w:lsdException w:uiPriority="99" w:name="Body Text"/>
-    <w:lsdException w:uiPriority="99" w:name="Body Text Indent"/>
-    <w:lsdException w:uiPriority="99" w:name="List Continue"/>
-    <w:lsdException w:uiPriority="99" w:name="List Continue 2"/>
-    <w:lsdException w:uiPriority="99" w:name="List Continue 3"/>
-    <w:lsdException w:uiPriority="99" w:name="List Continue 4"/>
-    <w:lsdException w:uiPriority="99" w:name="List Continue 5"/>
-    <w:lsdException w:uiPriority="99" w:name="Message Header"/>
-    <w:lsdException w:qFormat="1" w:unhideWhenUsed="0" w:uiPriority="11" w:semiHidden="0" w:name="Subtitle"/>
-    <w:lsdException w:uiPriority="99" w:name="Salutation"/>
-    <w:lsdException w:uiPriority="99" w:name="Date"/>
-    <w:lsdException w:uiPriority="99" w:name="Body Text First Indent"/>
-    <w:lsdException w:uiPriority="99" w:name="Body Text First Indent 2"/>
-    <w:lsdException w:uiPriority="99" w:name="Note Heading"/>
-    <w:lsdException w:uiPriority="99" w:name="Body Text 2"/>
-    <w:lsdException w:uiPriority="99" w:name="Body Text 3"/>
-    <w:lsdException w:uiPriority="99" w:name="Body Text Indent 2"/>
-    <w:lsdException w:uiPriority="99" w:name="Body Text Indent 3"/>
-    <w:lsdException w:uiPriority="99" w:name="Block Text"/>
-    <w:lsdException w:uiPriority="99" w:name="Hyperlink"/>
-    <w:lsdException w:uiPriority="99" w:name="FollowedHyperlink"/>
-    <w:lsdException w:qFormat="1" w:unhideWhenUsed="0" w:uiPriority="22" w:semiHidden="0" w:name="Strong"/>
-    <w:lsdException w:qFormat="1" w:unhideWhenUsed="0" w:uiPriority="20" w:semiHidden="0" w:name="Emphasis"/>
-    <w:lsdException w:uiPriority="99" w:name="Document Map"/>
-    <w:lsdException w:uiPriority="99" w:name="Plain Text"/>
-    <w:lsdException w:uiPriority="99" w:name="E-mail Signature"/>
-    <w:lsdException w:uiPriority="99" w:name="Normal (Web)"/>
-    <w:lsdException w:uiPriority="99" w:name="HTML Acronym"/>
-    <w:lsdException w:uiPriority="99" w:name="HTML Address"/>
-    <w:lsdException w:uiPriority="99" w:name="HTML Cite"/>
-    <w:lsdException w:uiPriority="99" w:name="HTML Code"/>
-    <w:lsdException w:uiPriority="99" w:name="HTML Definition"/>
-    <w:lsdException w:uiPriority="99" w:name="HTML Keyboard"/>
-    <w:lsdException w:uiPriority="99" w:name="HTML Preformatted"/>
-    <w:lsdException w:uiPriority="99" w:name="HTML Sample"/>
-    <w:lsdException w:uiPriority="99" w:name="HTML Typewriter"/>
-    <w:lsdException w:uiPriority="99" w:name="HTML Variable"/>
-    <w:lsdException w:uiPriority="99" w:name="Normal Table"/>
-    <w:lsdException w:uiPriority="99" w:name="annotation subject"/>
-    <w:lsdException w:uiPriority="99" w:name="Table Simple 1"/>
-    <w:lsdException w:uiPriority="99" w:name="Table Simple 2"/>
-    <w:lsdException w:uiPriority="99" w:name="Table Simple 3"/>
-    <w:lsdException w:uiPriority="99" w:name="Table Classic 1"/>
-    <w:lsdException w:uiPriority="99" w:name="Table Classic 2"/>
-    <w:lsdException w:uiPriority="99" w:name="Table Classic 3"/>
-    <w:lsdException w:uiPriority="99" w:name="Table Classic 4"/>
-    <w:lsdException w:uiPriority="99" w:name="Table Colorful 1"/>
-    <w:lsdException w:uiPriority="99" w:name="Table Colorful 2"/>
-    <w:lsdException w:uiPriority="99" w:name="Table Colorful 3"/>
-    <w:lsdException w:uiPriority="99" w:name="Table Columns 1"/>
-    <w:lsdException w:uiPriority="99" w:name="Table Columns 2"/>
-    <w:lsdException w:uiPriority="99" w:name="Table Columns 3"/>
-    <w:lsdException w:uiPriority="99" w:name="Table Columns 4"/>
-    <w:lsdException w:uiPriority="99" w:name="Table Columns 5"/>
-    <w:lsdException w:uiPriority="99" w:name="Table Grid 1"/>
-    <w:lsdException w:uiPriority="99" w:name="Table Grid 2"/>
-    <w:lsdException w:uiPriority="99" w:name="Table Grid 3"/>
-    <w:lsdException w:uiPriority="99" w:name="Table Grid 4"/>
-    <w:lsdException w:uiPriority="99" w:name="Table Grid 5"/>
-    <w:lsdException w:uiPriority="99" w:name="Table Grid 6"/>
-    <w:lsdException w:uiPriority="99" w:name="Table Grid 7"/>
-    <w:lsdException w:uiPriority="99" w:name="Table Grid 8"/>
-    <w:lsdException w:uiPriority="99" w:name="Table List 1"/>
-    <w:lsdException w:uiPriority="99" w:name="Table List 2"/>
-    <w:lsdException w:uiPriority="99" w:name="Table List 3"/>
-    <w:lsdException w:uiPriority="99" w:name="Table List 4"/>
-    <w:lsdException w:uiPriority="99" w:name="Table List 5"/>
-    <w:lsdException w:uiPriority="99" w:name="Table List 6"/>
-    <w:lsdException w:uiPriority="99" w:name="Table List 7"/>
-    <w:lsdException w:uiPriority="99" w:name="Table List 8"/>
-    <w:lsdException w:uiPriority="99" w:name="Table 3D effects 1"/>
-    <w:lsdException w:uiPriority="99" w:name="Table 3D effects 2"/>
-    <w:lsdException w:uiPriority="99" w:name="Table 3D effects 3"/>
-    <w:lsdException w:uiPriority="99" w:name="Table Contemporary"/>
-    <w:lsdException w:uiPriority="99" w:name="Table Elegant"/>
-    <w:lsdException w:uiPriority="99" w:name="Table Professional"/>
-    <w:lsdException w:uiPriority="99" w:name="Table Subtle 1"/>
-    <w:lsdException w:uiPriority="99" w:name="Table Subtle 2"/>
-    <w:lsdException w:uiPriority="99" w:name="Table Web 1"/>
-    <w:lsdException w:uiPriority="99" w:name="Table Web 2"/>
-    <w:lsdException w:uiPriority="99" w:name="Table Web 3"/>
-    <w:lsdException w:qFormat="1" w:uiPriority="99" w:name="Balloon Text"/>
-    <w:lsdException w:unhideWhenUsed="0" w:uiPriority="39" w:semiHidden="0" w:name="Table Grid"/>
-    <w:lsdException w:uiPriority="99" w:name="Table Theme"/>
-    <w:lsdException w:unhideWhenUsed="0" w:uiPriority="60" w:semiHidden="0" w:name="Light Shading"/>
-    <w:lsdException w:unhideWhenUsed="0" w:uiPriority="61" w:semiHidden="0" w:name="Light List"/>
-    <w:lsdException w:unhideWhenUsed="0" w:uiPriority="62" w:semiHidden="0" w:name="Light Grid"/>
-    <w:lsdException w:unhideWhenUsed="0" w:uiPriority="63" w:semiHidden="0" w:name="Medium Shading 1"/>
-    <w:lsdException w:unhideWhenUsed="0" w:uiPriority="64" w:semiHidden="0" w:name="Medium Shading 2"/>
-    <w:lsdException w:unhideWhenUsed="0" w:uiPriority="65" w:semiHidden="0" w:name="Medium List 1"/>
-    <w:lsdException w:unhideWhenUsed="0" w:uiPriority="66" w:semiHidden="0" w:name="Medium List 2"/>
-    <w:lsdException w:unhideWhenUsed="0" w:uiPriority="67" w:semiHidden="0" w:name="Medium Grid 1"/>
-    <w:lsdException w:unhideWhenUsed="0" w:uiPriority="68" w:semiHidden="0" w:name="Medium Grid 2"/>
-    <w:lsdException w:unhideWhenUsed="0" w:uiPriority="69" w:semiHidden="0" w:name="Medium Grid 3"/>
-    <w:lsdException w:unhideWhenUsed="0" w:uiPriority="70" w:semiHidden="0" w:name="Dark List"/>
-    <w:lsdException w:unhideWhenUsed="0" w:uiPriority="71" w:semiHidden="0" w:name="Colorful Shading"/>
-    <w:lsdException w:unhideWhenUsed="0" w:uiPriority="72" w:semiHidden="0" w:name="Colorful List"/>
-    <w:lsdException w:unhideWhenUsed="0" w:uiPriority="73" w:semiHidden="0" w:name="Colorful Grid"/>
-    <w:lsdException w:unhideWhenUsed="0" w:uiPriority="60" w:semiHidden="0" w:name="Light Shading Accent 1"/>
-    <w:lsdException w:unhideWhenUsed="0" w:uiPriority="61" w:semiHidden="0" w:name="Light List Accent 1"/>
-    <w:lsdException w:unhideWhenUsed="0" w:uiPriority="62" w:semiHidden="0" w:name="Light Grid Accent 1"/>
-    <w:lsdException w:unhideWhenUsed="0" w:uiPriority="63" w:semiHidden="0" w:name="Medium Shading 1 Accent 1"/>
-    <w:lsdException w:unhideWhenUsed="0" w:uiPriority="64" w:semiHidden="0" w:name="Medium Shading 2 Accent 1"/>
-    <w:lsdException w:unhideWhenUsed="0" w:uiPriority="65" w:semiHidden="0" w:name="Medium List 1 Accent 1"/>
-    <w:lsdException w:unhideWhenUsed="0" w:uiPriority="66" w:semiHidden="0" w:name="Medium List 2 Accent 1"/>
-    <w:lsdException w:unhideWhenUsed="0" w:uiPriority="67" w:semiHidden="0" w:name="Medium Grid 1 Accent 1"/>
-    <w:lsdException w:unhideWhenUsed="0" w:uiPriority="68" w:semiHidden="0" w:name="Medium Grid 2 Accent 1"/>
-    <w:lsdException w:unhideWhenUsed="0" w:uiPriority="69" w:semiHidden="0" w:name="Medium Grid 3 Accent 1"/>
-    <w:lsdException w:unhideWhenUsed="0" w:uiPriority="70" w:semiHidden="0" w:name="Dark List Accent 1"/>
-    <w:lsdException w:unhideWhenUsed="0" w:uiPriority="71" w:semiHidden="0" w:name="Colorful Shading Accent 1"/>
-    <w:lsdException w:unhideWhenUsed="0" w:uiPriority="72" w:semiHidden="0" w:name="Colorful List Accent 1"/>
-    <w:lsdException w:unhideWhenUsed="0" w:uiPriority="73" w:semiHidden="0" w:name="Colorful Grid Accent 1"/>
-    <w:lsdException w:unhideWhenUsed="0" w:uiPriority="60" w:semiHidden="0" w:name="Light Shading Accent 2"/>
-    <w:lsdException w:unhideWhenUsed="0" w:uiPriority="61" w:semiHidden="0" w:name="Light List Accent 2"/>
-    <w:lsdException w:unhideWhenUsed="0" w:uiPriority="62" w:semiHidden="0" w:name="Light Grid Accent 2"/>
-    <w:lsdException w:unhideWhenUsed="0" w:uiPriority="63" w:semiHidden="0" w:name="Medium Shading 1 Accent 2"/>
-    <w:lsdException w:unhideWhenUsed="0" w:uiPriority="64" w:semiHidden="0" w:name="Medium Shading 2 Accent 2"/>
-    <w:lsdException w:unhideWhenUsed="0" w:uiPriority="65" w:semiHidden="0" w:name="Medium List 1 Accent 2"/>
-    <w:lsdException w:unhideWhenUsed="0" w:uiPriority="66" w:semiHidden="0" w:name="Medium List 2 Accent 2"/>
-    <w:lsdException w:unhideWhenUsed="0" w:uiPriority="67" w:semiHidden="0" w:name="Medium Grid 1 Accent 2"/>
-    <w:lsdException w:unhideWhenUsed="0" w:uiPriority="68" w:semiHidden="0" w:name="Medium Grid 2 Accent 2"/>
-    <w:lsdException w:unhideWhenUsed="0" w:uiPriority="69" w:semiHidden="0" w:name="Medium Grid 3 Accent 2"/>
-    <w:lsdException w:unhideWhenUsed="0" w:uiPriority="70" w:semiHidden="0" w:name="Dark List Accent 2"/>
-    <w:lsdException w:unhideWhenUsed="0" w:uiPriority="71" w:semiHidden="0" w:name="Colorful Shading Accent 2"/>
-    <w:lsdException w:unhideWhenUsed="0" w:uiPriority="72" w:semiHidden="0" w:name="Colorful List Accent 2"/>
-    <w:lsdException w:unhideWhenUsed="0" w:uiPriority="73" w:semiHidden="0" w:name="Colorful Grid Accent 2"/>
-    <w:lsdException w:unhideWhenUsed="0" w:uiPriority="60" w:semiHidden="0" w:name="Light Shading Accent 3"/>
-    <w:lsdException w:unhideWhenUsed="0" w:uiPriority="61" w:semiHidden="0" w:name="Light List Accent 3"/>
-    <w:lsdException w:unhideWhenUsed="0" w:uiPriority="62" w:semiHidden="0" w:name="Light Grid Accent 3"/>
-    <w:lsdException w:unhideWhenUsed="0" w:uiPriority="63" w:semiHidden="0" w:name="Medium Shading 1 Accent 3"/>
-    <w:lsdException w:unhideWhenUsed="0" w:uiPriority="64" w:semiHidden="0" w:name="Medium Shading 2 Accent 3"/>
-    <w:lsdException w:unhideWhenUsed="0" w:uiPriority="65" w:semiHidden="0" w:name="Medium List 1 Accent 3"/>
-    <w:lsdException w:unhideWhenUsed="0" w:uiPriority="66" w:semiHidden="0" w:name="Medium List 2 Accent 3"/>
-    <w:lsdException w:unhideWhenUsed="0" w:uiPriority="67" w:semiHidden="0" w:name="Medium Grid 1 Accent 3"/>
-    <w:lsdException w:unhideWhenUsed="0" w:uiPriority="68" w:semiHidden="0" w:name="Medium Grid 2 Accent 3"/>
-    <w:lsdException w:unhideWhenUsed="0" w:uiPriority="69" w:semiHidden="0" w:name="Medium Grid 3 Accent 3"/>
-    <w:lsdException w:unhideWhenUsed="0" w:uiPriority="70" w:semiHidden="0" w:name="Dark List Accent 3"/>
-    <w:lsdException w:unhideWhenUsed="0" w:uiPriority="71" w:semiHidden="0" w:name="Colorful Shading Accent 3"/>
-    <w:lsdException w:unhideWhenUsed="0" w:uiPriority="72" w:semiHidden="0" w:name="Colorful List Accent 3"/>
-    <w:lsdException w:unhideWhenUsed="0" w:uiPriority="73" w:semiHidden="0" w:name="Colorful Grid Accent 3"/>
-    <w:lsdException w:unhideWhenUsed="0" w:uiPriority="60" w:semiHidden="0" w:name="Light Shading Accent 4"/>
-    <w:lsdException w:unhideWhenUsed="0" w:uiPriority="61" w:semiHidden="0" w:name="Light List Accent 4"/>
-    <w:lsdException w:unhideWhenUsed="0" w:uiPriority="62" w:semiHidden="0" w:name="Light Grid Accent 4"/>
-    <w:lsdException w:unhideWhenUsed="0" w:uiPriority="63" w:semiHidden="0" w:name="Medium Shading 1 Accent 4"/>
-    <w:lsdException w:unhideWhenUsed="0" w:uiPriority="64" w:semiHidden="0" w:name="Medium Shading 2 Accent 4"/>
-    <w:lsdException w:unhideWhenUsed="0" w:uiPriority="65" w:semiHidden="0" w:name="Medium List 1 Accent 4"/>
-    <w:lsdException w:unhideWhenUsed="0" w:uiPriority="66" w:semiHidden="0" w:name="Medium List 2 Accent 4"/>
-    <w:lsdException w:unhideWhenUsed="0" w:uiPriority="67" w:semiHidden="0" w:name="Medium Grid 1 Accent 4"/>
-    <w:lsdException w:unhideWhenUsed="0" w:uiPriority="68" w:semiHidden="0" w:name="Medium Grid 2 Accent 4"/>
-    <w:lsdException w:unhideWhenUsed="0" w:uiPriority="69" w:semiHidden="0" w:name="Medium Grid 3 Accent 4"/>
-    <w:lsdException w:unhideWhenUsed="0" w:uiPriority="70" w:semiHidden="0" w:name="Dark List Accent 4"/>
-    <w:lsdException w:unhideWhenUsed="0" w:uiPriority="71" w:semiHidden="0" w:name="Colorful Shading Accent 4"/>
-    <w:lsdException w:unhideWhenUsed="0" w:uiPriority="72" w:semiHidden="0" w:name="Colorful List Accent 4"/>
-    <w:lsdException w:unhideWhenUsed="0" w:uiPriority="73" w:semiHidden="0" w:name="Colorful Grid Accent 4"/>
-    <w:lsdException w:unhideWhenUsed="0" w:uiPriority="60" w:semiHidden="0" w:name="Light Shading Accent 5"/>
-    <w:lsdException w:unhideWhenUsed="0" w:uiPriority="61" w:semiHidden="0" w:name="Light List Accent 5"/>
-    <w:lsdException w:unhideWhenUsed="0" w:uiPriority="62" w:semiHidden="0" w:name="Light Grid Accent 5"/>
-    <w:lsdException w:unhideWhenUsed="0" w:uiPriority="63" w:semiHidden="0" w:name="Medium Shading 1 Accent 5"/>
-    <w:lsdException w:unhideWhenUsed="0" w:uiPriority="64" w:semiHidden="0" w:name="Medium Shading 2 Accent 5"/>
-    <w:lsdException w:unhideWhenUsed="0" w:uiPriority="65" w:semiHidden="0" w:name="Medium List 1 Accent 5"/>
-    <w:lsdException w:unhideWhenUsed="0" w:uiPriority="66" w:semiHidden="0" w:name="Medium List 2 Accent 5"/>
-    <w:lsdException w:unhideWhenUsed="0" w:uiPriority="67" w:semiHidden="0" w:name="Medium Grid 1 Accent 5"/>
-    <w:lsdException w:unhideWhenUsed="0" w:uiPriority="68" w:semiHidden="0" w:name="Medium Grid 2 Accent 5"/>
-    <w:lsdException w:unhideWhenUsed="0" w:uiPriority="69" w:semiHidden="0" w:name="Medium Grid 3 Accent 5"/>
-    <w:lsdException w:unhideWhenUsed="0" w:uiPriority="70" w:semiHidden="0" w:name="Dark List Accent 5"/>
-    <w:lsdException w:unhideWhenUsed="0" w:uiPriority="71" w:semiHidden="0" w:name="Colorful Shading Accent 5"/>
-    <w:lsdException w:unhideWhenUsed="0" w:uiPriority="72" w:semiHidden="0" w:name="Colorful List Accent 5"/>
-    <w:lsdException w:unhideWhenUsed="0" w:uiPriority="73" w:semiHidden="0" w:name="Colorful Grid Accent 5"/>
-    <w:lsdException w:unhideWhenUsed="0" w:uiPriority="60" w:semiHidden="0" w:name="Light Shading Accent 6"/>
-    <w:lsdException w:unhideWhenUsed="0" w:uiPriority="61" w:semiHidden="0" w:name="Light List Accent 6"/>
-    <w:lsdException w:unhideWhenUsed="0" w:uiPriority="62" w:semiHidden="0" w:name="Light Grid Accent 6"/>
-    <w:lsdException w:unhideWhenUsed="0" w:uiPriority="63" w:semiHidden="0" w:name="Medium Shading 1 Accent 6"/>
-    <w:lsdException w:unhideWhenUsed="0" w:uiPriority="64" w:semiHidden="0" w:name="Medium Shading 2 Accent 6"/>
-    <w:lsdException w:unhideWhenUsed="0" w:uiPriority="65" w:semiHidden="0" w:name="Medium List 1 Accent 6"/>
-    <w:lsdException w:unhideWhenUsed="0" w:uiPriority="66" w:semiHidden="0" w:name="Medium List 2 Accent 6"/>
-    <w:lsdException w:unhideWhenUsed="0" w:uiPriority="67" w:semiHidden="0" w:name="Medium Grid 1 Accent 6"/>
-    <w:lsdException w:unhideWhenUsed="0" w:uiPriority="68" w:semiHidden="0" w:name="Medium Grid 2 Accent 6"/>
-    <w:lsdException w:unhideWhenUsed="0" w:uiPriority="69" w:semiHidden="0" w:name="Medium Grid 3 Accent 6"/>
-    <w:lsdException w:unhideWhenUsed="0" w:uiPriority="70" w:semiHidden="0" w:name="Dark List Accent 6"/>
-    <w:lsdException w:unhideWhenUsed="0" w:uiPriority="71" w:semiHidden="0" w:name="Colorful Shading Accent 6"/>
-    <w:lsdException w:unhideWhenUsed="0" w:uiPriority="72" w:semiHidden="0" w:name="Colorful List Accent 6"/>
-    <w:lsdException w:unhideWhenUsed="0" w:uiPriority="73" w:semiHidden="0" w:name="Colorful Grid Accent 6"/>
+  <w:latentStyles w:defLockedState="0" w:defUIPriority="99" w:defSemiHidden="1" w:defUnhideWhenUsed="1" w:defQFormat="0" w:count="267">
+    <w:lsdException w:name="Normal" w:semiHidden="0" w:uiPriority="0" w:unhideWhenUsed="0" w:qFormat="1"/>
+    <w:lsdException w:name="heading 1" w:semiHidden="0" w:uiPriority="9" w:unhideWhenUsed="0" w:qFormat="1"/>
+    <w:lsdException w:name="heading 2" w:uiPriority="9" w:qFormat="1"/>
+    <w:lsdException w:name="heading 3" w:uiPriority="9" w:qFormat="1"/>
+    <w:lsdException w:name="heading 4" w:uiPriority="9" w:qFormat="1"/>
+    <w:lsdException w:name="heading 5" w:uiPriority="9" w:qFormat="1"/>
+    <w:lsdException w:name="heading 6" w:uiPriority="9" w:qFormat="1"/>
+    <w:lsdException w:name="heading 7" w:uiPriority="9" w:qFormat="1"/>
+    <w:lsdException w:name="heading 8" w:uiPriority="9" w:qFormat="1"/>
+    <w:lsdException w:name="heading 9" w:uiPriority="9" w:qFormat="1"/>
+    <w:lsdException w:name="toc 1" w:uiPriority="39"/>
+    <w:lsdException w:name="toc 2" w:uiPriority="39"/>
+    <w:lsdException w:name="toc 3" w:uiPriority="39"/>
+    <w:lsdException w:name="toc 4" w:uiPriority="39"/>
+    <w:lsdException w:name="toc 5" w:uiPriority="39"/>
+    <w:lsdException w:name="toc 6" w:uiPriority="39"/>
+    <w:lsdException w:name="toc 7" w:uiPriority="39"/>
+    <w:lsdException w:name="toc 8" w:uiPriority="39"/>
+    <w:lsdException w:name="toc 9" w:uiPriority="39"/>
+    <w:lsdException w:name="annotation text" w:semiHidden="0" w:qFormat="1"/>
+    <w:lsdException w:name="caption" w:uiPriority="35" w:qFormat="1"/>
+    <w:lsdException w:name="Title" w:semiHidden="0" w:uiPriority="10" w:unhideWhenUsed="0" w:qFormat="1"/>
+    <w:lsdException w:name="Default Paragraph Font" w:uiPriority="1"/>
+    <w:lsdException w:name="Subtitle" w:semiHidden="0" w:uiPriority="11" w:unhideWhenUsed="0" w:qFormat="1"/>
+    <w:lsdException w:name="Strong" w:semiHidden="0" w:uiPriority="22" w:unhideWhenUsed="0" w:qFormat="1"/>
+    <w:lsdException w:name="Emphasis" w:semiHidden="0" w:uiPriority="20" w:unhideWhenUsed="0" w:qFormat="1"/>
+    <w:lsdException w:name="Balloon Text" w:qFormat="1"/>
+    <w:lsdException w:name="Table Grid" w:semiHidden="0" w:uiPriority="39" w:unhideWhenUsed="0"/>
+    <w:lsdException w:name="Light Shading" w:semiHidden="0" w:uiPriority="60" w:unhideWhenUsed="0"/>
+    <w:lsdException w:name="Light List" w:semiHidden="0" w:uiPriority="61" w:unhideWhenUsed="0"/>
+    <w:lsdException w:name="Light Grid" w:semiHidden="0" w:uiPriority="62" w:unhideWhenUsed="0"/>
+    <w:lsdException w:name="Medium Shading 1" w:semiHidden="0" w:uiPriority="63" w:unhideWhenUsed="0"/>
+    <w:lsdException w:name="Medium Shading 2" w:semiHidden="0" w:uiPriority="64" w:unhideWhenUsed="0"/>
+    <w:lsdException w:name="Medium List 1" w:semiHidden="0" w:uiPriority="65" w:unhideWhenUsed="0"/>
+    <w:lsdException w:name="Medium List 2" w:semiHidden="0" w:uiPriority="66" w:unhideWhenUsed="0"/>
+    <w:lsdException w:name="Medium Grid 1" w:semiHidden="0" w:uiPriority="67" w:unhideWhenUsed="0"/>
+    <w:lsdException w:name="Medium Grid 2" w:semiHidden="0" w:uiPriority="68" w:unhideWhenUsed="0"/>
+    <w:lsdException w:name="Medium Grid 3" w:semiHidden="0" w:uiPriority="69" w:unhideWhenUsed="0"/>
+    <w:lsdException w:name="Dark List" w:semiHidden="0" w:uiPriority="70" w:unhideWhenUsed="0"/>
+    <w:lsdException w:name="Colorful Shading" w:semiHidden="0" w:uiPriority="71" w:unhideWhenUsed="0"/>
+    <w:lsdException w:name="Colorful List" w:semiHidden="0" w:uiPriority="72" w:unhideWhenUsed="0"/>
+    <w:lsdException w:name="Colorful Grid" w:semiHidden="0" w:uiPriority="73" w:unhideWhenUsed="0"/>
+    <w:lsdException w:name="Light Shading Accent 1" w:semiHidden="0" w:uiPriority="60" w:unhideWhenUsed="0"/>
+    <w:lsdException w:name="Light List Accent 1" w:semiHidden="0" w:uiPriority="61" w:unhideWhenUsed="0"/>
+    <w:lsdException w:name="Light Grid Accent 1" w:semiHidden="0" w:uiPriority="62" w:unhideWhenUsed="0"/>
+    <w:lsdException w:name="Medium Shading 1 Accent 1" w:semiHidden="0" w:uiPriority="63" w:unhideWhenUsed="0"/>
+    <w:lsdException w:name="Medium Shading 2 Accent 1" w:semiHidden="0" w:uiPriority="64" w:unhideWhenUsed="0"/>
+    <w:lsdException w:name="Medium List 1 Accent 1" w:semiHidden="0" w:uiPriority="65" w:unhideWhenUsed="0"/>
+    <w:lsdException w:name="Medium List 2 Accent 1" w:semiHidden="0" w:uiPriority="66" w:unhideWhenUsed="0"/>
+    <w:lsdException w:name="Medium Grid 1 Accent 1" w:semiHidden="0" w:uiPriority="67" w:unhideWhenUsed="0"/>
+    <w:lsdException w:name="Medium Grid 2 Accent 1" w:semiHidden="0" w:uiPriority="68" w:unhideWhenUsed="0"/>
+    <w:lsdException w:name="Medium Grid 3 Accent 1" w:semiHidden="0" w:uiPriority="69" w:unhideWhenUsed="0"/>
+    <w:lsdException w:name="Dark List Accent 1" w:semiHidden="0" w:uiPriority="70" w:unhideWhenUsed="0"/>
+    <w:lsdException w:name="Colorful Shading Accent 1" w:semiHidden="0" w:uiPriority="71" w:unhideWhenUsed="0"/>
+    <w:lsdException w:name="Colorful List Accent 1" w:semiHidden="0" w:uiPriority="72" w:unhideWhenUsed="0"/>
+    <w:lsdException w:name="Colorful Grid Accent 1" w:semiHidden="0" w:uiPriority="73" w:unhideWhenUsed="0"/>
+    <w:lsdException w:name="Light Shading Accent 2" w:semiHidden="0" w:uiPriority="60" w:unhideWhenUsed="0"/>
+    <w:lsdException w:name="Light List Accent 2" w:semiHidden="0" w:uiPriority="61" w:unhideWhenUsed="0"/>
+    <w:lsdException w:name="Light Grid Accent 2" w:semiHidden="0" w:uiPriority="62" w:unhideWhenUsed="0"/>
+    <w:lsdException w:name="Medium Shading 1 Accent 2" w:semiHidden="0" w:uiPriority="63" w:unhideWhenUsed="0"/>
+    <w:lsdException w:name="Medium Shading 2 Accent 2" w:semiHidden="0" w:uiPriority="64" w:unhideWhenUsed="0"/>
+    <w:lsdException w:name="Medium List 1 Accent 2" w:semiHidden="0" w:uiPriority="65" w:unhideWhenUsed="0"/>
+    <w:lsdException w:name="Medium List 2 Accent 2" w:semiHidden="0" w:uiPriority="66" w:unhideWhenUsed="0"/>
+    <w:lsdException w:name="Medium Grid 1 Accent 2" w:semiHidden="0" w:uiPriority="67" w:unhideWhenUsed="0"/>
+    <w:lsdException w:name="Medium Grid 2 Accent 2" w:semiHidden="0" w:uiPriority="68" w:unhideWhenUsed="0"/>
+    <w:lsdException w:name="Medium Grid 3 Accent 2" w:semiHidden="0" w:uiPriority="69" w:unhideWhenUsed="0"/>
+    <w:lsdException w:name="Dark List Accent 2" w:semiHidden="0" w:uiPriority="70" w:unhideWhenUsed="0"/>
+    <w:lsdException w:name="Colorful Shading Accent 2" w:semiHidden="0" w:uiPriority="71" w:unhideWhenUsed="0"/>
+    <w:lsdException w:name="Colorful List Accent 2" w:semiHidden="0" w:uiPriority="72" w:unhideWhenUsed="0"/>
+    <w:lsdException w:name="Colorful Grid Accent 2" w:semiHidden="0" w:uiPriority="73" w:unhideWhenUsed="0"/>
+    <w:lsdException w:name="Light Shading Accent 3" w:semiHidden="0" w:uiPriority="60" w:unhideWhenUsed="0"/>
+    <w:lsdException w:name="Light List Accent 3" w:semiHidden="0" w:uiPriority="61" w:unhideWhenUsed="0"/>
+    <w:lsdException w:name="Light Grid Accent 3" w:semiHidden="0" w:uiPriority="62" w:unhideWhenUsed="0"/>
+    <w:lsdException w:name="Medium Shading 1 Accent 3" w:semiHidden="0" w:uiPriority="63" w:unhideWhenUsed="0"/>
+    <w:lsdException w:name="Medium Shading 2 Accent 3" w:semiHidden="0" w:uiPriority="64" w:unhideWhenUsed="0"/>
+    <w:lsdException w:name="Medium List 1 Accent 3" w:semiHidden="0" w:uiPriority="65" w:unhideWhenUsed="0"/>
+    <w:lsdException w:name="Medium List 2 Accent 3" w:semiHidden="0" w:uiPriority="66" w:unhideWhenUsed="0"/>
+    <w:lsdException w:name="Medium Grid 1 Accent 3" w:semiHidden="0" w:uiPriority="67" w:unhideWhenUsed="0"/>
+    <w:lsdException w:name="Medium Grid 2 Accent 3" w:semiHidden="0" w:uiPriority="68" w:unhideWhenUsed="0"/>
+    <w:lsdException w:name="Medium Grid 3 Accent 3" w:semiHidden="0" w:uiPriority="69" w:unhideWhenUsed="0"/>
+    <w:lsdException w:name="Dark List Accent 3" w:semiHidden="0" w:uiPriority="70" w:unhideWhenUsed="0"/>
+    <w:lsdException w:name="Colorful Shading Accent 3" w:semiHidden="0" w:uiPriority="71" w:unhideWhenUsed="0"/>
+    <w:lsdException w:name="Colorful List Accent 3" w:semiHidden="0" w:uiPriority="72" w:unhideWhenUsed="0"/>
+    <w:lsdException w:name="Colorful Grid Accent 3" w:semiHidden="0" w:uiPriority="73" w:unhideWhenUsed="0"/>
+    <w:lsdException w:name="Light Shading Accent 4" w:semiHidden="0" w:uiPriority="60" w:unhideWhenUsed="0"/>
+    <w:lsdException w:name="Light List Accent 4" w:semiHidden="0" w:uiPriority="61" w:unhideWhenUsed="0"/>
+    <w:lsdException w:name="Light Grid Accent 4" w:semiHidden="0" w:uiPriority="62" w:unhideWhenUsed="0"/>
+    <w:lsdException w:name="Medium Shading 1 Accent 4" w:semiHidden="0" w:uiPriority="63" w:unhideWhenUsed="0"/>
+    <w:lsdException w:name="Medium Shading 2 Accent 4" w:semiHidden="0" w:uiPriority="64" w:unhideWhenUsed="0"/>
+    <w:lsdException w:name="Medium List 1 Accent 4" w:semiHidden="0" w:uiPriority="65" w:unhideWhenUsed="0"/>
+    <w:lsdException w:name="Medium List 2 Accent 4" w:semiHidden="0" w:uiPriority="66" w:unhideWhenUsed="0"/>
+    <w:lsdException w:name="Medium Grid 1 Accent 4" w:semiHidden="0" w:uiPriority="67" w:unhideWhenUsed="0"/>
+    <w:lsdException w:name="Medium Grid 2 Accent 4" w:semiHidden="0" w:uiPriority="68" w:unhideWhenUsed="0"/>
+    <w:lsdException w:name="Medium Grid 3 Accent 4" w:semiHidden="0" w:uiPriority="69" w:unhideWhenUsed="0"/>
+    <w:lsdException w:name="Dark List Accent 4" w:semiHidden="0" w:uiPriority="70" w:unhideWhenUsed="0"/>
+    <w:lsdException w:name="Colorful Shading Accent 4" w:semiHidden="0" w:uiPriority="71" w:unhideWhenUsed="0"/>
+    <w:lsdException w:name="Colorful List Accent 4" w:semiHidden="0" w:uiPriority="72" w:unhideWhenUsed="0"/>
+    <w:lsdException w:name="Colorful Grid Accent 4" w:semiHidden="0" w:uiPriority="73" w:unhideWhenUsed="0"/>
+    <w:lsdException w:name="Light Shading Accent 5" w:semiHidden="0" w:uiPriority="60" w:unhideWhenUsed="0"/>
+    <w:lsdException w:name="Light List Accent 5" w:semiHidden="0" w:uiPriority="61" w:unhideWhenUsed="0"/>
+    <w:lsdException w:name="Light Grid Accent 5" w:semiHidden="0" w:uiPriority="62" w:unhideWhenUsed="0"/>
+    <w:lsdException w:name="Medium Shading 1 Accent 5" w:semiHidden="0" w:uiPriority="63" w:unhideWhenUsed="0"/>
+    <w:lsdException w:name="Medium Shading 2 Accent 5" w:semiHidden="0" w:uiPriority="64" w:unhideWhenUsed="0"/>
+    <w:lsdException w:name="Medium List 1 Accent 5" w:semiHidden="0" w:uiPriority="65" w:unhideWhenUsed="0"/>
+    <w:lsdException w:name="Medium List 2 Accent 5" w:semiHidden="0" w:uiPriority="66" w:unhideWhenUsed="0"/>
+    <w:lsdException w:name="Medium Grid 1 Accent 5" w:semiHidden="0" w:uiPriority="67" w:unhideWhenUsed="0"/>
+    <w:lsdException w:name="Medium Grid 2 Accent 5" w:semiHidden="0" w:uiPriority="68" w:unhideWhenUsed="0"/>
+    <w:lsdException w:name="Medium Grid 3 Accent 5" w:semiHidden="0" w:uiPriority="69" w:unhideWhenUsed="0"/>
+    <w:lsdException w:name="Dark List Accent 5" w:semiHidden="0" w:uiPriority="70" w:unhideWhenUsed="0"/>
+    <w:lsdException w:name="Colorful Shading Accent 5" w:semiHidden="0" w:uiPriority="71" w:unhideWhenUsed="0"/>
+    <w:lsdException w:name="Colorful List Accent 5" w:semiHidden="0" w:uiPriority="72" w:unhideWhenUsed="0"/>
+    <w:lsdException w:name="Colorful Grid Accent 5" w:semiHidden="0" w:uiPriority="73" w:unhideWhenUsed="0"/>
+    <w:lsdException w:name="Light Shading Accent 6" w:semiHidden="0" w:uiPriority="60" w:unhideWhenUsed="0"/>
+    <w:lsdException w:name="Light List Accent 6" w:semiHidden="0" w:uiPriority="61" w:unhideWhenUsed="0"/>
+    <w:lsdException w:name="Light Grid Accent 6" w:semiHidden="0" w:uiPriority="62" w:unhideWhenUsed="0"/>
+    <w:lsdException w:name="Medium Shading 1 Accent 6" w:semiHidden="0" w:uiPriority="63" w:unhideWhenUsed="0"/>
+    <w:lsdException w:name="Medium Shading 2 Accent 6" w:semiHidden="0" w:uiPriority="64" w:unhideWhenUsed="0"/>
+    <w:lsdException w:name="Medium List 1 Accent 6" w:semiHidden="0" w:uiPriority="65" w:unhideWhenUsed="0"/>
+    <w:lsdException w:name="Medium List 2 Accent 6" w:semiHidden="0" w:uiPriority="66" w:unhideWhenUsed="0"/>
+    <w:lsdException w:name="Medium Grid 1 Accent 6" w:semiHidden="0" w:uiPriority="67" w:unhideWhenUsed="0"/>
+    <w:lsdException w:name="Medium Grid 2 Accent 6" w:semiHidden="0" w:uiPriority="68" w:unhideWhenUsed="0"/>
+    <w:lsdException w:name="Medium Grid 3 Accent 6" w:semiHidden="0" w:uiPriority="69" w:unhideWhenUsed="0"/>
+    <w:lsdException w:name="Dark List Accent 6" w:semiHidden="0" w:uiPriority="70" w:unhideWhenUsed="0"/>
+    <w:lsdException w:name="Colorful Shading Accent 6" w:semiHidden="0" w:uiPriority="71" w:unhideWhenUsed="0"/>
+    <w:lsdException w:name="Colorful List Accent 6" w:semiHidden="0" w:uiPriority="72" w:unhideWhenUsed="0"/>
+    <w:lsdException w:name="Colorful Grid Accent 6" w:semiHidden="0" w:uiPriority="73" w:unhideWhenUsed="0"/>
+    <w:lsdException w:name="Subtle Emphasis" w:semiHidden="0" w:uiPriority="19" w:unhideWhenUsed="0" w:qFormat="1"/>
+    <w:lsdException w:name="Intense Emphasis" w:semiHidden="0" w:uiPriority="21" w:unhideWhenUsed="0" w:qFormat="1"/>
+    <w:lsdException w:name="Subtle Reference" w:semiHidden="0" w:uiPriority="31" w:unhideWhenUsed="0" w:qFormat="1"/>
+    <w:lsdException w:name="Intense Reference" w:semiHidden="0" w:uiPriority="32" w:unhideWhenUsed="0" w:qFormat="1"/>
+    <w:lsdException w:name="Book Title" w:semiHidden="0" w:uiPriority="33" w:unhideWhenUsed="0" w:qFormat="1"/>
+    <w:lsdException w:name="Bibliography" w:uiPriority="37"/>
+    <w:lsdException w:name="TOC Heading" w:uiPriority="39" w:qFormat="1"/>
   </w:latentStyles>
-  <w:style w:type="paragraph" w:default="1" w:styleId="1">
+  <w:style w:type="paragraph" w:default="1" w:styleId="a">
     <w:name w:val="Normal"/>
     <w:qFormat/>
-    <w:uiPriority w:val="0"/>
+    <w:rsid w:val="00F277F3"/>
     <w:pPr>
       <w:widowControl w:val="0"/>
       <w:jc w:val="both"/>
     </w:pPr>
     <w:rPr>
-      <w:rFonts w:asciiTheme="minorHAnsi" w:hAnsiTheme="minorHAnsi" w:eastAsiaTheme="minorEastAsia" w:cstheme="minorBidi"/>
       <w:kern w:val="2"/>
       <w:sz w:val="21"/>
       <w:szCs w:val="22"/>
-      <w:lang w:val="en-US" w:eastAsia="zh-CN" w:bidi="ar-SA"/>
     </w:rPr>
   </w:style>
-  <w:style w:type="character" w:default="1" w:styleId="4">
+  <w:style w:type="character" w:default="1" w:styleId="a0">
     <w:name w:val="Default Paragraph Font"/>
+    <w:uiPriority w:val="1"/>
+    <w:semiHidden/>
     <w:unhideWhenUsed/>
-    <w:uiPriority w:val="1"/>
   </w:style>
-  <w:style w:type="table" w:default="1" w:styleId="5">
+  <w:style w:type="table" w:default="1" w:styleId="a1">
     <w:name w:val="Normal Table"/>
+    <w:uiPriority w:val="99"/>
+    <w:semiHidden/>
     <w:unhideWhenUsed/>
-    <w:uiPriority w:val="99"/>
+    <w:qFormat/>
     <w:tblPr>
-      <w:tblLayout w:type="fixed"/>
+      <w:tblInd w:w="0" w:type="dxa"/>
       <w:tblCellMar>
         <w:top w:w="0" w:type="dxa"/>
         <w:left w:w="108" w:type="dxa"/>
@@ -1356,55 +1759,107 @@
       </w:tblCellMar>
     </w:tblPr>
   </w:style>
-  <w:style w:type="paragraph" w:styleId="2">
+  <w:style w:type="numbering" w:default="1" w:styleId="a2">
+    <w:name w:val="No List"/>
+    <w:uiPriority w:val="99"/>
+    <w:semiHidden/>
+    <w:unhideWhenUsed/>
+  </w:style>
+  <w:style w:type="paragraph" w:styleId="a3">
     <w:name w:val="annotation text"/>
-    <w:basedOn w:val="1"/>
-    <w:link w:val="6"/>
+    <w:basedOn w:val="a"/>
+    <w:link w:val="Char"/>
+    <w:uiPriority w:val="99"/>
     <w:unhideWhenUsed/>
     <w:qFormat/>
-    <w:uiPriority w:val="99"/>
+    <w:rsid w:val="00F277F3"/>
     <w:pPr>
       <w:jc w:val="left"/>
     </w:pPr>
   </w:style>
-  <w:style w:type="paragraph" w:styleId="3">
+  <w:style w:type="paragraph" w:styleId="a4">
     <w:name w:val="Balloon Text"/>
-    <w:basedOn w:val="1"/>
-    <w:link w:val="8"/>
+    <w:basedOn w:val="a"/>
+    <w:link w:val="Char0"/>
+    <w:uiPriority w:val="99"/>
     <w:unhideWhenUsed/>
     <w:qFormat/>
-    <w:uiPriority w:val="99"/>
+    <w:rsid w:val="00F277F3"/>
     <w:rPr>
       <w:sz w:val="18"/>
       <w:szCs w:val="18"/>
     </w:rPr>
   </w:style>
-  <w:style w:type="character" w:customStyle="1" w:styleId="6">
-    <w:name w:val="批注文字 字符"/>
-    <w:basedOn w:val="4"/>
-    <w:link w:val="2"/>
+  <w:style w:type="character" w:customStyle="1" w:styleId="Char">
+    <w:name w:val="批注文字 Char"/>
+    <w:basedOn w:val="a0"/>
+    <w:link w:val="a3"/>
+    <w:uiPriority w:val="99"/>
     <w:qFormat/>
-    <w:uiPriority w:val="99"/>
+    <w:rsid w:val="00F277F3"/>
   </w:style>
-  <w:style w:type="paragraph" w:customStyle="1" w:styleId="7">
+  <w:style w:type="paragraph" w:customStyle="1" w:styleId="1">
     <w:name w:val="列出段落1"/>
-    <w:basedOn w:val="1"/>
+    <w:basedOn w:val="a"/>
+    <w:uiPriority w:val="34"/>
     <w:qFormat/>
-    <w:uiPriority w:val="34"/>
+    <w:rsid w:val="00F277F3"/>
     <w:pPr>
-      <w:ind w:firstLine="420" w:firstLineChars="200"/>
+      <w:ind w:firstLineChars="200" w:firstLine="420"/>
     </w:pPr>
   </w:style>
-  <w:style w:type="character" w:customStyle="1" w:styleId="8">
-    <w:name w:val="批注框文本 字符"/>
-    <w:basedOn w:val="4"/>
-    <w:link w:val="3"/>
+  <w:style w:type="character" w:customStyle="1" w:styleId="Char0">
+    <w:name w:val="批注框文本 Char"/>
+    <w:basedOn w:val="a0"/>
+    <w:link w:val="a4"/>
+    <w:uiPriority w:val="99"/>
     <w:semiHidden/>
     <w:qFormat/>
-    <w:uiPriority w:val="99"/>
+    <w:rsid w:val="00F277F3"/>
     <w:rPr>
       <w:sz w:val="18"/>
       <w:szCs w:val="18"/>
+    </w:rPr>
+  </w:style>
+  <w:style w:type="character" w:styleId="a5">
+    <w:name w:val="annotation reference"/>
+    <w:basedOn w:val="a0"/>
+    <w:uiPriority w:val="99"/>
+    <w:semiHidden/>
+    <w:unhideWhenUsed/>
+    <w:rsid w:val="00F277F3"/>
+    <w:rPr>
+      <w:sz w:val="21"/>
+      <w:szCs w:val="21"/>
+    </w:rPr>
+  </w:style>
+  <w:style w:type="paragraph" w:styleId="a6">
+    <w:name w:val="annotation subject"/>
+    <w:basedOn w:val="a3"/>
+    <w:next w:val="a3"/>
+    <w:link w:val="Char1"/>
+    <w:uiPriority w:val="99"/>
+    <w:semiHidden/>
+    <w:unhideWhenUsed/>
+    <w:rsid w:val="007E5388"/>
+    <w:rPr>
+      <w:b/>
+      <w:bCs/>
+    </w:rPr>
+  </w:style>
+  <w:style w:type="character" w:customStyle="1" w:styleId="Char1">
+    <w:name w:val="批注主题 Char"/>
+    <w:basedOn w:val="Char"/>
+    <w:link w:val="a6"/>
+    <w:uiPriority w:val="99"/>
+    <w:semiHidden/>
+    <w:rsid w:val="007E5388"/>
+    <w:rPr>
+      <w:b/>
+      <w:bCs/>
+      <w:kern w:val="2"/>
+      <w:sz w:val="21"/>
+      <w:szCs w:val="22"/>
     </w:rPr>
   </w:style>
 </w:styles>
@@ -1662,6 +2117,7 @@
     </a:fmtScheme>
   </a:themeElements>
   <a:objectDefaults/>
+  <a:extraClrSchemeLst/>
 </a:theme>
 </file>
 
@@ -1673,10 +2129,22 @@
 </s:customData>
 </file>
 
+<file path=customXml/item2.xml><?xml version="1.0" encoding="utf-8"?>
+<b:Sources xmlns:b="http://schemas.openxmlformats.org/officeDocument/2006/bibliography" xmlns="http://schemas.openxmlformats.org/officeDocument/2006/bibliography" SelectedStyle="" StyleName=""/>
+</file>
+
 <file path=customXml/itemProps1.xml><?xml version="1.0" encoding="utf-8"?>
 <ds:datastoreItem xmlns:ds="http://schemas.openxmlformats.org/officeDocument/2006/customXml" ds:itemID="{B1977F7D-205B-4081-913C-38D41E755F92}">
   <ds:schemaRefs>
     <ds:schemaRef ds:uri="http://www.wps.cn/officeDocument/2013/wpsCustomData"/>
   </ds:schemaRefs>
 </ds:datastoreItem>
+</file>
+
+<file path=customXml/itemProps2.xml><?xml version="1.0" encoding="utf-8"?>
+<ds:datastoreItem xmlns:ds="http://schemas.openxmlformats.org/officeDocument/2006/customXml" ds:itemID="{13E78B8F-83AE-43E7-ADED-2ACE2200D5B9}">
+  <ds:schemaRefs>
+    <ds:schemaRef ds:uri="http://schemas.openxmlformats.org/officeDocument/2006/bibliography"/>
+  </ds:schemaRefs>
+</ds:datastoreItem>
 </file>
--- a/qipeipingtai2/需求，原型，UI，数据库/交付/汽配城bug1024.docx
+++ b/qipeipingtai2/需求，原型，UI，数据库/交付/汽配城bug1024.docx
@@ -168,15 +168,7 @@
           <w:color w:val="1F3864" w:themeColor="accent1" w:themeShade="80"/>
           <w:sz w:val="18"/>
         </w:rPr>
-        <w:t>密码均为</w:t>
-      </w:r>
-      <w:r>
-        <w:rPr>
-          <w:rFonts w:hint="eastAsia"/>
-          <w:color w:val="1F3864" w:themeColor="accent1" w:themeShade="80"/>
-          <w:sz w:val="18"/>
-        </w:rPr>
-        <w:t>7777777</w:t>
+        <w:t>密码均为7777777</w:t>
       </w:r>
     </w:p>
     <w:p>
@@ -203,33 +195,20 @@
           <w:color w:val="FF0000"/>
         </w:rPr>
       </w:pPr>
-      <w:r>
-        <w:rPr>
-          <w:rFonts w:hint="eastAsia"/>
-          <w:color w:val="FF0000"/>
-        </w:rPr>
-        <w:t>1</w:t>
-      </w:r>
-      <w:r>
-        <w:rPr>
-          <w:rFonts w:hint="eastAsia"/>
-          <w:color w:val="FF0000"/>
-        </w:rPr>
-        <w:t>、此问题上次修改过，但是今天客户反映南京的业务员在后台已经配置了南京这个城市以后，打开</w:t>
-      </w:r>
-      <w:r>
-        <w:rPr>
-          <w:rFonts w:hint="eastAsia"/>
-          <w:color w:val="FF0000"/>
-        </w:rPr>
-        <w:t>app</w:t>
-      </w:r>
-      <w:r>
-        <w:rPr>
-          <w:rFonts w:hint="eastAsia"/>
-          <w:color w:val="FF0000"/>
-        </w:rPr>
-        <w:t>仍然跑到了成都，不符合第二条。需检查核实。</w:t>
+      <w:commentRangeStart w:id="0"/>
+      <w:r>
+        <w:rPr>
+          <w:rFonts w:hint="eastAsia"/>
+          <w:color w:val="FF0000"/>
+        </w:rPr>
+        <w:t>1、此问题上次修改过，但是今天客户反映南京的业务员在后台已经配置了南京这个城市以后，打开app仍然跑到了成都，不符合第二条。需检查核实。</w:t>
+      </w:r>
+      <w:commentRangeEnd w:id="0"/>
+      <w:r>
+        <w:rPr>
+          <w:rStyle w:val="a5"/>
+        </w:rPr>
+        <w:commentReference w:id="0"/>
       </w:r>
     </w:p>
     <w:p>
@@ -255,7 +234,7 @@
                     </pic:cNvPicPr>
                   </pic:nvPicPr>
                   <pic:blipFill>
-                    <a:blip r:embed="rId6" cstate="print"/>
+                    <a:blip r:embed="rId7" cstate="print"/>
                     <a:stretch>
                       <a:fillRect/>
                     </a:stretch>
@@ -284,7 +263,7 @@
           <w:color w:val="FF0000"/>
         </w:rPr>
       </w:pPr>
-      <w:commentRangeStart w:id="0"/>
+      <w:commentRangeStart w:id="1"/>
       <w:r>
         <w:rPr>
           <w:color w:val="FF0000"/>
@@ -296,67 +275,11 @@
           <w:rFonts w:hint="eastAsia"/>
           <w:color w:val="FF0000"/>
         </w:rPr>
-        <w:t>、这个问题昨天已经反映了，后台海仕达店铺确有</w:t>
-      </w:r>
-      <w:r>
-        <w:rPr>
-          <w:rFonts w:hint="eastAsia"/>
-          <w:color w:val="FF0000"/>
-        </w:rPr>
-        <w:t>704</w:t>
-      </w:r>
-      <w:r>
-        <w:rPr>
-          <w:rFonts w:hint="eastAsia"/>
-          <w:color w:val="FF0000"/>
-        </w:rPr>
-        <w:t>点刷新点，但是如果用业务员的账号登录</w:t>
-      </w:r>
-      <w:r>
-        <w:rPr>
-          <w:rFonts w:hint="eastAsia"/>
-          <w:color w:val="FF0000"/>
-        </w:rPr>
-        <w:t>app</w:t>
-      </w:r>
-      <w:r>
-        <w:rPr>
-          <w:rFonts w:hint="eastAsia"/>
-          <w:color w:val="FF0000"/>
-        </w:rPr>
-        <w:t>，在个人中心的验证厂商里，随便点进去一个经销商进入店铺管理，然后再进入产品管理就能看到右上角的刷新点数均为</w:t>
-      </w:r>
-      <w:r>
-        <w:rPr>
-          <w:rFonts w:hint="eastAsia"/>
-          <w:color w:val="FF0000"/>
-        </w:rPr>
-        <w:t>704</w:t>
-      </w:r>
-      <w:r>
-        <w:rPr>
-          <w:rFonts w:hint="eastAsia"/>
-          <w:color w:val="FF0000"/>
-        </w:rPr>
-        <w:t>，这确定是</w:t>
-      </w:r>
-      <w:r>
-        <w:rPr>
-          <w:rFonts w:hint="eastAsia"/>
-          <w:color w:val="FF0000"/>
-        </w:rPr>
-        <w:t>bug</w:t>
-      </w:r>
-      <w:r>
-        <w:rPr>
-          <w:rFonts w:hint="eastAsia"/>
-          <w:color w:val="FF0000"/>
-        </w:rPr>
-        <w:t>。</w:t>
-      </w:r>
-      <w:commentRangeEnd w:id="0"/>
-      <w:r>
-        <w:commentReference w:id="0"/>
+        <w:t>、这个问题昨天已经反映了，后台海仕达店铺确有704点刷新点，但是如果用业务员的账号登录app，在个人中心的验证厂商里，随便点进去一个经销商进入店铺管理，然后再进入产品管理就能看到右上角的刷新点数均为704，这确定是bug。</w:t>
+      </w:r>
+      <w:commentRangeEnd w:id="1"/>
+      <w:r>
+        <w:commentReference w:id="1"/>
       </w:r>
     </w:p>
     <w:p>
@@ -385,7 +308,7 @@
                     <a:blip r:embed="rId8" cstate="print">
                       <a:extLst>
                         <a:ext uri="{28A0092B-C50C-407E-A947-70E740481C1C}">
-                          <a14:useLocalDpi xmlns:a14="http://schemas.microsoft.com/office/drawing/2010/main" xmlns:wpsCustomData="http://www.wps.cn/officeDocument/2013/wpsCustomData" xmlns:wps="http://schemas.microsoft.com/office/word/2010/wordprocessingShape" xmlns:wpi="http://schemas.microsoft.com/office/word/2010/wordprocessingInk" xmlns:wpg="http://schemas.microsoft.com/office/word/2010/wordprocessingGroup" xmlns:w15="http://schemas.microsoft.com/office/word/2012/wordml" xmlns:w10="urn:schemas-microsoft-com:office:word" xmlns:w14="http://schemas.microsoft.com/office/word/2010/wordml" xmlns:w="http://schemas.openxmlformats.org/wordprocessingml/2006/main" xmlns:wp14="http://schemas.microsoft.com/office/word/2010/wordprocessingDrawing" xmlns:v="urn:schemas-microsoft-com:vml" xmlns:o="urn:schemas-microsoft-com:office:office" xmlns:mc="http://schemas.openxmlformats.org/markup-compatibility/2006" xmlns:wpc="http://schemas.microsoft.com/office/word/2010/wordprocessingCanvas" xmlns="" val="0"/>
+                          <a14:useLocalDpi xmlns="" xmlns:wpc="http://schemas.microsoft.com/office/word/2010/wordprocessingCanvas" xmlns:mc="http://schemas.openxmlformats.org/markup-compatibility/2006" xmlns:o="urn:schemas-microsoft-com:office:office" xmlns:v="urn:schemas-microsoft-com:vml" xmlns:wp14="http://schemas.microsoft.com/office/word/2010/wordprocessingDrawing" xmlns:w="http://schemas.openxmlformats.org/wordprocessingml/2006/main" xmlns:w14="http://schemas.microsoft.com/office/word/2010/wordml" xmlns:w10="urn:schemas-microsoft-com:office:word" xmlns:w15="http://schemas.microsoft.com/office/word/2012/wordml" xmlns:wpg="http://schemas.microsoft.com/office/word/2010/wordprocessingGroup" xmlns:wpi="http://schemas.microsoft.com/office/word/2010/wordprocessingInk" xmlns:wps="http://schemas.microsoft.com/office/word/2010/wordprocessingShape" xmlns:wpsCustomData="http://www.wps.cn/officeDocument/2013/wpsCustomData" xmlns:a14="http://schemas.microsoft.com/office/drawing/2010/main" val="0"/>
                         </a:ext>
                       </a:extLst>
                     </a:blip>
@@ -422,7 +345,7 @@
           <w:color w:val="FF0000"/>
         </w:rPr>
       </w:pPr>
-      <w:commentRangeStart w:id="1"/>
+      <w:commentRangeStart w:id="2"/>
       <w:r>
         <w:rPr>
           <w:color w:val="FF0000"/>
@@ -435,25 +358,11 @@
           <w:rFonts w:hint="eastAsia"/>
           <w:color w:val="FF0000"/>
         </w:rPr>
-        <w:t>、这个问题很简单，但是解释起来比较麻烦，先把该问题下的几张图片依次编号为</w:t>
-      </w:r>
-      <w:r>
-        <w:rPr>
-          <w:rFonts w:hint="eastAsia"/>
-          <w:color w:val="FF0000"/>
-        </w:rPr>
-        <w:t>1/2/3/4</w:t>
-      </w:r>
-      <w:r>
-        <w:rPr>
-          <w:rFonts w:hint="eastAsia"/>
-          <w:color w:val="FF0000"/>
-        </w:rPr>
-        <w:t>。</w:t>
-      </w:r>
-      <w:commentRangeEnd w:id="1"/>
-      <w:r>
-        <w:commentReference w:id="1"/>
+        <w:t>、这个问题很简单，但是解释起来比较麻烦，先把该问题下的几张图片依次编号为1/2/3/4。</w:t>
+      </w:r>
+      <w:commentRangeEnd w:id="2"/>
+      <w:r>
+        <w:commentReference w:id="2"/>
       </w:r>
     </w:p>
     <w:p>
@@ -483,418 +392,106 @@
           <w:color w:val="262626" w:themeColor="text1" w:themeTint="D9"/>
           <w:sz w:val="20"/>
         </w:rPr>
-        <w:t>1</w:t>
-      </w:r>
-      <w:r>
-        <w:rPr>
-          <w:rFonts w:hint="eastAsia"/>
+        <w:t>1、使用业务员账号</w:t>
+      </w:r>
+      <w:r>
+        <w:rPr>
+          <w:color w:val="262626" w:themeColor="text1" w:themeTint="D9"/>
+          <w:sz w:val="16"/>
+        </w:rPr>
+        <w:t>20452286</w:t>
+      </w:r>
+      <w:r>
+        <w:rPr>
+          <w:rFonts w:hint="eastAsia"/>
+          <w:color w:val="262626" w:themeColor="text1" w:themeTint="D9"/>
+          <w:sz w:val="18"/>
+        </w:rPr>
+        <w:t>登录APP，在个人中心点击验证厂商，然后列表查看，选择图1这个店铺，叫鑫天翼，打开之后看到的即为图2，留意图2上面的访问数及拨打数。</w:t>
+      </w:r>
+    </w:p>
+    <w:p>
+      <w:pPr>
+        <w:ind w:firstLine="420"/>
+        <w:rPr>
           <w:color w:val="262626" w:themeColor="text1" w:themeTint="D9"/>
           <w:sz w:val="20"/>
         </w:rPr>
-        <w:t>、使用业务员账号</w:t>
-      </w:r>
-      <w:r>
-        <w:rPr>
-          <w:color w:val="262626" w:themeColor="text1" w:themeTint="D9"/>
-          <w:sz w:val="16"/>
-        </w:rPr>
-        <w:t>20452286</w:t>
-      </w:r>
-      <w:r>
-        <w:rPr>
-          <w:rFonts w:hint="eastAsia"/>
-          <w:color w:val="262626" w:themeColor="text1" w:themeTint="D9"/>
-          <w:sz w:val="18"/>
-        </w:rPr>
-        <w:t>登录</w:t>
-      </w:r>
-      <w:r>
-        <w:rPr>
-          <w:rFonts w:hint="eastAsia"/>
-          <w:color w:val="262626" w:themeColor="text1" w:themeTint="D9"/>
-          <w:sz w:val="18"/>
-        </w:rPr>
-        <w:t>APP</w:t>
-      </w:r>
-      <w:r>
-        <w:rPr>
-          <w:rFonts w:hint="eastAsia"/>
-          <w:color w:val="262626" w:themeColor="text1" w:themeTint="D9"/>
-          <w:sz w:val="18"/>
-        </w:rPr>
-        <w:t>，在个人中心点击验证厂商，然后列表查看，选择图</w:t>
-      </w:r>
-      <w:r>
-        <w:rPr>
-          <w:rFonts w:hint="eastAsia"/>
-          <w:color w:val="262626" w:themeColor="text1" w:themeTint="D9"/>
-          <w:sz w:val="18"/>
-        </w:rPr>
-        <w:t>1</w:t>
-      </w:r>
-      <w:r>
-        <w:rPr>
-          <w:rFonts w:hint="eastAsia"/>
-          <w:color w:val="262626" w:themeColor="text1" w:themeTint="D9"/>
-          <w:sz w:val="18"/>
-        </w:rPr>
-        <w:t>这个店铺，叫鑫天翼，打开之后看到的即为图</w:t>
-      </w:r>
-      <w:r>
-        <w:rPr>
-          <w:rFonts w:hint="eastAsia"/>
-          <w:color w:val="262626" w:themeColor="text1" w:themeTint="D9"/>
-          <w:sz w:val="18"/>
-        </w:rPr>
-        <w:t>2</w:t>
-      </w:r>
-      <w:r>
-        <w:rPr>
-          <w:rFonts w:hint="eastAsia"/>
-          <w:color w:val="262626" w:themeColor="text1" w:themeTint="D9"/>
-          <w:sz w:val="18"/>
-        </w:rPr>
-        <w:t>，留意图</w:t>
-      </w:r>
-      <w:r>
-        <w:rPr>
-          <w:rFonts w:hint="eastAsia"/>
-          <w:color w:val="262626" w:themeColor="text1" w:themeTint="D9"/>
-          <w:sz w:val="18"/>
-        </w:rPr>
-        <w:t>2</w:t>
-      </w:r>
-      <w:r>
-        <w:rPr>
-          <w:rFonts w:hint="eastAsia"/>
-          <w:color w:val="262626" w:themeColor="text1" w:themeTint="D9"/>
-          <w:sz w:val="18"/>
-        </w:rPr>
-        <w:t>上面的访问数及拨打数</w:t>
-      </w:r>
-      <w:r>
-        <w:rPr>
-          <w:rFonts w:hint="eastAsia"/>
-          <w:color w:val="262626" w:themeColor="text1" w:themeTint="D9"/>
-          <w:sz w:val="18"/>
-        </w:rPr>
-        <w:t>。</w:t>
-      </w:r>
-    </w:p>
-    <w:p>
-      <w:pPr>
-        <w:ind w:firstLine="420"/>
-        <w:rPr>
+      </w:pPr>
+      <w:r>
+        <w:rPr>
+          <w:rFonts w:hint="eastAsia"/>
           <w:color w:val="262626" w:themeColor="text1" w:themeTint="D9"/>
           <w:sz w:val="20"/>
         </w:rPr>
-      </w:pPr>
-      <w:r>
-        <w:rPr>
-          <w:rFonts w:hint="eastAsia"/>
+        <w:t>1.1、点击访问数或拨打数，进入图4，留意拨打及访问记录的列表，好，返回到图2。</w:t>
+      </w:r>
+    </w:p>
+    <w:p>
+      <w:pPr>
+        <w:rPr>
           <w:color w:val="262626" w:themeColor="text1" w:themeTint="D9"/>
           <w:sz w:val="20"/>
         </w:rPr>
-        <w:t>1.1</w:t>
-      </w:r>
+      </w:pPr>
       <w:r>
         <w:rPr>
           <w:rFonts w:hint="eastAsia"/>
           <w:color w:val="262626" w:themeColor="text1" w:themeTint="D9"/>
           <w:sz w:val="20"/>
         </w:rPr>
-        <w:t>、点击访问数或拨打数，进入图</w:t>
-      </w:r>
-      <w:r>
-        <w:rPr>
-          <w:rFonts w:hint="eastAsia"/>
+        <w:t>2、点击店铺管理，进入图3，再次留意图3上面的访问数及拨打数。</w:t>
+      </w:r>
+    </w:p>
+    <w:p>
+      <w:pPr>
+        <w:ind w:firstLine="420"/>
+        <w:rPr>
           <w:color w:val="262626" w:themeColor="text1" w:themeTint="D9"/>
           <w:sz w:val="20"/>
         </w:rPr>
-        <w:t>4</w:t>
-      </w:r>
+      </w:pPr>
       <w:r>
         <w:rPr>
           <w:rFonts w:hint="eastAsia"/>
           <w:color w:val="262626" w:themeColor="text1" w:themeTint="D9"/>
           <w:sz w:val="20"/>
         </w:rPr>
-        <w:t>，留意拨打及访问记录的列表，好，返回到图</w:t>
-      </w:r>
-      <w:r>
-        <w:rPr>
-          <w:rFonts w:hint="eastAsia"/>
+        <w:t>2.1、点击访问数或拨打数，进入图4，留意拨打及访问记录的列表，好，返回到图3。</w:t>
+      </w:r>
+    </w:p>
+    <w:p>
+      <w:pPr>
+        <w:rPr>
           <w:color w:val="262626" w:themeColor="text1" w:themeTint="D9"/>
           <w:sz w:val="20"/>
         </w:rPr>
-        <w:t>2</w:t>
-      </w:r>
+      </w:pPr>
       <w:r>
         <w:rPr>
           <w:rFonts w:hint="eastAsia"/>
           <w:color w:val="262626" w:themeColor="text1" w:themeTint="D9"/>
           <w:sz w:val="20"/>
         </w:rPr>
-        <w:t>。</w:t>
-      </w:r>
-    </w:p>
-    <w:p>
-      <w:pPr>
-        <w:rPr>
-          <w:color w:val="262626" w:themeColor="text1" w:themeTint="D9"/>
+        <w:t>3、点击右上角店铺主页，进入图1，再次留意图1上面的访问数及拨打数。</w:t>
+      </w:r>
+    </w:p>
+    <w:p>
+      <w:pPr>
+        <w:rPr>
+          <w:b/>
+          <w:color w:val="FF0000"/>
+          <w:sz w:val="18"/>
+        </w:rPr>
+      </w:pPr>
+      <w:r>
+        <w:rPr>
+          <w:rFonts w:hint="eastAsia"/>
+          <w:b/>
+          <w:color w:val="FF0000"/>
           <w:sz w:val="20"/>
         </w:rPr>
-      </w:pPr>
-      <w:r>
-        <w:rPr>
-          <w:rFonts w:hint="eastAsia"/>
-          <w:color w:val="262626" w:themeColor="text1" w:themeTint="D9"/>
-          <w:sz w:val="20"/>
-        </w:rPr>
-        <w:t>2</w:t>
-      </w:r>
-      <w:r>
-        <w:rPr>
-          <w:rFonts w:hint="eastAsia"/>
-          <w:color w:val="262626" w:themeColor="text1" w:themeTint="D9"/>
-          <w:sz w:val="20"/>
-        </w:rPr>
-        <w:t>、点击店铺管理，进入图</w:t>
-      </w:r>
-      <w:r>
-        <w:rPr>
-          <w:rFonts w:hint="eastAsia"/>
-          <w:color w:val="262626" w:themeColor="text1" w:themeTint="D9"/>
-          <w:sz w:val="20"/>
-        </w:rPr>
-        <w:t>3</w:t>
-      </w:r>
-      <w:r>
-        <w:rPr>
-          <w:rFonts w:hint="eastAsia"/>
-          <w:color w:val="262626" w:themeColor="text1" w:themeTint="D9"/>
-          <w:sz w:val="20"/>
-        </w:rPr>
-        <w:t>，再次留意图</w:t>
-      </w:r>
-      <w:r>
-        <w:rPr>
-          <w:rFonts w:hint="eastAsia"/>
-          <w:color w:val="262626" w:themeColor="text1" w:themeTint="D9"/>
-          <w:sz w:val="20"/>
-        </w:rPr>
-        <w:t>3</w:t>
-      </w:r>
-      <w:r>
-        <w:rPr>
-          <w:rFonts w:hint="eastAsia"/>
-          <w:color w:val="262626" w:themeColor="text1" w:themeTint="D9"/>
-          <w:sz w:val="20"/>
-        </w:rPr>
-        <w:t>上面的访问数及拨打数。</w:t>
-      </w:r>
-    </w:p>
-    <w:p>
-      <w:pPr>
-        <w:ind w:firstLine="420"/>
-        <w:rPr>
-          <w:color w:val="262626" w:themeColor="text1" w:themeTint="D9"/>
-          <w:sz w:val="20"/>
-        </w:rPr>
-      </w:pPr>
-      <w:r>
-        <w:rPr>
-          <w:rFonts w:hint="eastAsia"/>
-          <w:color w:val="262626" w:themeColor="text1" w:themeTint="D9"/>
-          <w:sz w:val="20"/>
-        </w:rPr>
-        <w:t>2.1</w:t>
-      </w:r>
-      <w:r>
-        <w:rPr>
-          <w:rFonts w:hint="eastAsia"/>
-          <w:color w:val="262626" w:themeColor="text1" w:themeTint="D9"/>
-          <w:sz w:val="20"/>
-        </w:rPr>
-        <w:t>、点击访问数或拨打数，进入图</w:t>
-      </w:r>
-      <w:r>
-        <w:rPr>
-          <w:rFonts w:hint="eastAsia"/>
-          <w:color w:val="262626" w:themeColor="text1" w:themeTint="D9"/>
-          <w:sz w:val="20"/>
-        </w:rPr>
-        <w:t>4</w:t>
-      </w:r>
-      <w:r>
-        <w:rPr>
-          <w:rFonts w:hint="eastAsia"/>
-          <w:color w:val="262626" w:themeColor="text1" w:themeTint="D9"/>
-          <w:sz w:val="20"/>
-        </w:rPr>
-        <w:t>，留意拨打及访问记录的列表，好，返回到图</w:t>
-      </w:r>
-      <w:r>
-        <w:rPr>
-          <w:rFonts w:hint="eastAsia"/>
-          <w:color w:val="262626" w:themeColor="text1" w:themeTint="D9"/>
-          <w:sz w:val="20"/>
-        </w:rPr>
-        <w:t>3</w:t>
-      </w:r>
-      <w:r>
-        <w:rPr>
-          <w:rFonts w:hint="eastAsia"/>
-          <w:color w:val="262626" w:themeColor="text1" w:themeTint="D9"/>
-          <w:sz w:val="20"/>
-        </w:rPr>
-        <w:t>。</w:t>
-      </w:r>
-    </w:p>
-    <w:p>
-      <w:pPr>
-        <w:rPr>
-          <w:color w:val="262626" w:themeColor="text1" w:themeTint="D9"/>
-          <w:sz w:val="20"/>
-        </w:rPr>
-      </w:pPr>
-      <w:r>
-        <w:rPr>
-          <w:rFonts w:hint="eastAsia"/>
-          <w:color w:val="262626" w:themeColor="text1" w:themeTint="D9"/>
-          <w:sz w:val="20"/>
-        </w:rPr>
-        <w:t>3</w:t>
-      </w:r>
-      <w:r>
-        <w:rPr>
-          <w:rFonts w:hint="eastAsia"/>
-          <w:color w:val="262626" w:themeColor="text1" w:themeTint="D9"/>
-          <w:sz w:val="20"/>
-        </w:rPr>
-        <w:t>、点击右上角店铺主页，进入图</w:t>
-      </w:r>
-      <w:r>
-        <w:rPr>
-          <w:rFonts w:hint="eastAsia"/>
-          <w:color w:val="262626" w:themeColor="text1" w:themeTint="D9"/>
-          <w:sz w:val="20"/>
-        </w:rPr>
-        <w:t>1</w:t>
-      </w:r>
-      <w:r>
-        <w:rPr>
-          <w:rFonts w:hint="eastAsia"/>
-          <w:color w:val="262626" w:themeColor="text1" w:themeTint="D9"/>
-          <w:sz w:val="20"/>
-        </w:rPr>
-        <w:t>，再次留意图</w:t>
-      </w:r>
-      <w:r>
-        <w:rPr>
-          <w:rFonts w:hint="eastAsia"/>
-          <w:color w:val="262626" w:themeColor="text1" w:themeTint="D9"/>
-          <w:sz w:val="20"/>
-        </w:rPr>
-        <w:t>1</w:t>
-      </w:r>
-      <w:r>
-        <w:rPr>
-          <w:rFonts w:hint="eastAsia"/>
-          <w:color w:val="262626" w:themeColor="text1" w:themeTint="D9"/>
-          <w:sz w:val="20"/>
-        </w:rPr>
-        <w:t>上面的访问数及拨打数。</w:t>
-      </w:r>
-    </w:p>
-    <w:p>
-      <w:pPr>
-        <w:rPr>
-          <w:b/>
-          <w:color w:val="FF0000"/>
-          <w:sz w:val="18"/>
-        </w:rPr>
-      </w:pPr>
-      <w:r>
-        <w:rPr>
-          <w:rFonts w:hint="eastAsia"/>
-          <w:b/>
-          <w:color w:val="FF0000"/>
-          <w:sz w:val="20"/>
-        </w:rPr>
-        <w:t>看到问题了吗，图</w:t>
-      </w:r>
-      <w:r>
-        <w:rPr>
-          <w:rFonts w:hint="eastAsia"/>
-          <w:b/>
-          <w:color w:val="FF0000"/>
-          <w:sz w:val="20"/>
-        </w:rPr>
-        <w:t>1</w:t>
-      </w:r>
-      <w:r>
-        <w:rPr>
-          <w:rFonts w:hint="eastAsia"/>
-          <w:b/>
-          <w:color w:val="FF0000"/>
-          <w:sz w:val="20"/>
-        </w:rPr>
-        <w:t>上面的记录是正确的，其他端进行查看的时候大部分情况下也只能看到图</w:t>
-      </w:r>
-      <w:r>
-        <w:rPr>
-          <w:rFonts w:hint="eastAsia"/>
-          <w:b/>
-          <w:color w:val="FF0000"/>
-          <w:sz w:val="20"/>
-        </w:rPr>
-        <w:t>1</w:t>
-      </w:r>
-      <w:r>
-        <w:rPr>
-          <w:rFonts w:hint="eastAsia"/>
-          <w:b/>
-          <w:color w:val="FF0000"/>
-          <w:sz w:val="20"/>
-        </w:rPr>
-        <w:t>，但是业务员端看到的图</w:t>
-      </w:r>
-      <w:r>
-        <w:rPr>
-          <w:rFonts w:hint="eastAsia"/>
-          <w:b/>
-          <w:color w:val="FF0000"/>
-          <w:sz w:val="20"/>
-        </w:rPr>
-        <w:t>2</w:t>
-      </w:r>
-      <w:r>
-        <w:rPr>
-          <w:rFonts w:hint="eastAsia"/>
-          <w:b/>
-          <w:color w:val="FF0000"/>
-          <w:sz w:val="20"/>
-        </w:rPr>
-        <w:t>图</w:t>
-      </w:r>
-      <w:r>
-        <w:rPr>
-          <w:rFonts w:hint="eastAsia"/>
-          <w:b/>
-          <w:color w:val="FF0000"/>
-          <w:sz w:val="20"/>
-        </w:rPr>
-        <w:t>3</w:t>
-      </w:r>
-      <w:r>
-        <w:rPr>
-          <w:rFonts w:hint="eastAsia"/>
-          <w:b/>
-          <w:color w:val="FF0000"/>
-          <w:sz w:val="20"/>
-        </w:rPr>
-        <w:t>上面的数据是错的，没有同步过来。</w:t>
+        <w:t>看到问题了吗，图1上面的记录是正确的，其他端进行查看的时候大部分情况下也只能看到图1，但是业务员端看到的图2图3上面的数据是错的，没有同步过来。</w:t>
       </w:r>
     </w:p>
     <w:p>
@@ -923,7 +520,7 @@
                     <a:blip r:embed="rId9" cstate="print">
                       <a:extLst>
                         <a:ext uri="{28A0092B-C50C-407E-A947-70E740481C1C}">
-                          <a14:useLocalDpi xmlns:a14="http://schemas.microsoft.com/office/drawing/2010/main" xmlns:wpsCustomData="http://www.wps.cn/officeDocument/2013/wpsCustomData" xmlns:wps="http://schemas.microsoft.com/office/word/2010/wordprocessingShape" xmlns:wpi="http://schemas.microsoft.com/office/word/2010/wordprocessingInk" xmlns:wpg="http://schemas.microsoft.com/office/word/2010/wordprocessingGroup" xmlns:w15="http://schemas.microsoft.com/office/word/2012/wordml" xmlns:w10="urn:schemas-microsoft-com:office:word" xmlns:w14="http://schemas.microsoft.com/office/word/2010/wordml" xmlns:w="http://schemas.openxmlformats.org/wordprocessingml/2006/main" xmlns:wp14="http://schemas.microsoft.com/office/word/2010/wordprocessingDrawing" xmlns:v="urn:schemas-microsoft-com:vml" xmlns:o="urn:schemas-microsoft-com:office:office" xmlns:mc="http://schemas.openxmlformats.org/markup-compatibility/2006" xmlns:wpc="http://schemas.microsoft.com/office/word/2010/wordprocessingCanvas" xmlns="" val="0"/>
+                          <a14:useLocalDpi xmlns="" xmlns:wpc="http://schemas.microsoft.com/office/word/2010/wordprocessingCanvas" xmlns:mc="http://schemas.openxmlformats.org/markup-compatibility/2006" xmlns:o="urn:schemas-microsoft-com:office:office" xmlns:v="urn:schemas-microsoft-com:vml" xmlns:wp14="http://schemas.microsoft.com/office/word/2010/wordprocessingDrawing" xmlns:w="http://schemas.openxmlformats.org/wordprocessingml/2006/main" xmlns:w14="http://schemas.microsoft.com/office/word/2010/wordml" xmlns:w10="urn:schemas-microsoft-com:office:word" xmlns:w15="http://schemas.microsoft.com/office/word/2012/wordml" xmlns:wpg="http://schemas.microsoft.com/office/word/2010/wordprocessingGroup" xmlns:wpi="http://schemas.microsoft.com/office/word/2010/wordprocessingInk" xmlns:wps="http://schemas.microsoft.com/office/word/2010/wordprocessingShape" xmlns:wpsCustomData="http://www.wps.cn/officeDocument/2013/wpsCustomData" xmlns:a14="http://schemas.microsoft.com/office/drawing/2010/main" val="0"/>
                         </a:ext>
                       </a:extLst>
                     </a:blip>
@@ -977,7 +574,7 @@
                     <a:blip r:embed="rId10" cstate="print">
                       <a:extLst>
                         <a:ext uri="{28A0092B-C50C-407E-A947-70E740481C1C}">
-                          <a14:useLocalDpi xmlns:a14="http://schemas.microsoft.com/office/drawing/2010/main" xmlns:wpsCustomData="http://www.wps.cn/officeDocument/2013/wpsCustomData" xmlns:wps="http://schemas.microsoft.com/office/word/2010/wordprocessingShape" xmlns:wpi="http://schemas.microsoft.com/office/word/2010/wordprocessingInk" xmlns:wpg="http://schemas.microsoft.com/office/word/2010/wordprocessingGroup" xmlns:w15="http://schemas.microsoft.com/office/word/2012/wordml" xmlns:w10="urn:schemas-microsoft-com:office:word" xmlns:w14="http://schemas.microsoft.com/office/word/2010/wordml" xmlns:w="http://schemas.openxmlformats.org/wordprocessingml/2006/main" xmlns:wp14="http://schemas.microsoft.com/office/word/2010/wordprocessingDrawing" xmlns:v="urn:schemas-microsoft-com:vml" xmlns:o="urn:schemas-microsoft-com:office:office" xmlns:mc="http://schemas.openxmlformats.org/markup-compatibility/2006" xmlns:wpc="http://schemas.microsoft.com/office/word/2010/wordprocessingCanvas" xmlns="" val="0"/>
+                          <a14:useLocalDpi xmlns="" xmlns:wpc="http://schemas.microsoft.com/office/word/2010/wordprocessingCanvas" xmlns:mc="http://schemas.openxmlformats.org/markup-compatibility/2006" xmlns:o="urn:schemas-microsoft-com:office:office" xmlns:v="urn:schemas-microsoft-com:vml" xmlns:wp14="http://schemas.microsoft.com/office/word/2010/wordprocessingDrawing" xmlns:w="http://schemas.openxmlformats.org/wordprocessingml/2006/main" xmlns:w14="http://schemas.microsoft.com/office/word/2010/wordml" xmlns:w10="urn:schemas-microsoft-com:office:word" xmlns:w15="http://schemas.microsoft.com/office/word/2012/wordml" xmlns:wpg="http://schemas.microsoft.com/office/word/2010/wordprocessingGroup" xmlns:wpi="http://schemas.microsoft.com/office/word/2010/wordprocessingInk" xmlns:wps="http://schemas.microsoft.com/office/word/2010/wordprocessingShape" xmlns:wpsCustomData="http://www.wps.cn/officeDocument/2013/wpsCustomData" xmlns:a14="http://schemas.microsoft.com/office/drawing/2010/main" val="0"/>
                         </a:ext>
                       </a:extLst>
                     </a:blip>
@@ -1031,7 +628,7 @@
                     <a:blip r:embed="rId11" cstate="print">
                       <a:extLst>
                         <a:ext uri="{28A0092B-C50C-407E-A947-70E740481C1C}">
-                          <a14:useLocalDpi xmlns:a14="http://schemas.microsoft.com/office/drawing/2010/main" xmlns:wpsCustomData="http://www.wps.cn/officeDocument/2013/wpsCustomData" xmlns:wps="http://schemas.microsoft.com/office/word/2010/wordprocessingShape" xmlns:wpi="http://schemas.microsoft.com/office/word/2010/wordprocessingInk" xmlns:wpg="http://schemas.microsoft.com/office/word/2010/wordprocessingGroup" xmlns:w15="http://schemas.microsoft.com/office/word/2012/wordml" xmlns:w10="urn:schemas-microsoft-com:office:word" xmlns:w14="http://schemas.microsoft.com/office/word/2010/wordml" xmlns:w="http://schemas.openxmlformats.org/wordprocessingml/2006/main" xmlns:wp14="http://schemas.microsoft.com/office/word/2010/wordprocessingDrawing" xmlns:v="urn:schemas-microsoft-com:vml" xmlns:o="urn:schemas-microsoft-com:office:office" xmlns:mc="http://schemas.openxmlformats.org/markup-compatibility/2006" xmlns:wpc="http://schemas.microsoft.com/office/word/2010/wordprocessingCanvas" xmlns="" val="0"/>
+                          <a14:useLocalDpi xmlns="" xmlns:wpc="http://schemas.microsoft.com/office/word/2010/wordprocessingCanvas" xmlns:mc="http://schemas.openxmlformats.org/markup-compatibility/2006" xmlns:o="urn:schemas-microsoft-com:office:office" xmlns:v="urn:schemas-microsoft-com:vml" xmlns:wp14="http://schemas.microsoft.com/office/word/2010/wordprocessingDrawing" xmlns:w="http://schemas.openxmlformats.org/wordprocessingml/2006/main" xmlns:w14="http://schemas.microsoft.com/office/word/2010/wordml" xmlns:w10="urn:schemas-microsoft-com:office:word" xmlns:w15="http://schemas.microsoft.com/office/word/2012/wordml" xmlns:wpg="http://schemas.microsoft.com/office/word/2010/wordprocessingGroup" xmlns:wpi="http://schemas.microsoft.com/office/word/2010/wordprocessingInk" xmlns:wps="http://schemas.microsoft.com/office/word/2010/wordprocessingShape" xmlns:wpsCustomData="http://www.wps.cn/officeDocument/2013/wpsCustomData" xmlns:a14="http://schemas.microsoft.com/office/drawing/2010/main" val="0"/>
                         </a:ext>
                       </a:extLst>
                     </a:blip>
@@ -1085,7 +682,7 @@
                     <a:blip r:embed="rId12" cstate="print">
                       <a:extLst>
                         <a:ext uri="{28A0092B-C50C-407E-A947-70E740481C1C}">
-                          <a14:useLocalDpi xmlns:a14="http://schemas.microsoft.com/office/drawing/2010/main" xmlns:wpsCustomData="http://www.wps.cn/officeDocument/2013/wpsCustomData" xmlns:wps="http://schemas.microsoft.com/office/word/2010/wordprocessingShape" xmlns:wpi="http://schemas.microsoft.com/office/word/2010/wordprocessingInk" xmlns:wpg="http://schemas.microsoft.com/office/word/2010/wordprocessingGroup" xmlns:w15="http://schemas.microsoft.com/office/word/2012/wordml" xmlns:w10="urn:schemas-microsoft-com:office:word" xmlns:w14="http://schemas.microsoft.com/office/word/2010/wordml" xmlns:w="http://schemas.openxmlformats.org/wordprocessingml/2006/main" xmlns:wp14="http://schemas.microsoft.com/office/word/2010/wordprocessingDrawing" xmlns:v="urn:schemas-microsoft-com:vml" xmlns:o="urn:schemas-microsoft-com:office:office" xmlns:mc="http://schemas.openxmlformats.org/markup-compatibility/2006" xmlns:wpc="http://schemas.microsoft.com/office/word/2010/wordprocessingCanvas" xmlns="" val="0"/>
+                          <a14:useLocalDpi xmlns="" xmlns:wpc="http://schemas.microsoft.com/office/word/2010/wordprocessingCanvas" xmlns:mc="http://schemas.openxmlformats.org/markup-compatibility/2006" xmlns:o="urn:schemas-microsoft-com:office:office" xmlns:v="urn:schemas-microsoft-com:vml" xmlns:wp14="http://schemas.microsoft.com/office/word/2010/wordprocessingDrawing" xmlns:w="http://schemas.openxmlformats.org/wordprocessingml/2006/main" xmlns:w14="http://schemas.microsoft.com/office/word/2010/wordml" xmlns:w10="urn:schemas-microsoft-com:office:word" xmlns:w15="http://schemas.microsoft.com/office/word/2012/wordml" xmlns:wpg="http://schemas.microsoft.com/office/word/2010/wordprocessingGroup" xmlns:wpi="http://schemas.microsoft.com/office/word/2010/wordprocessingInk" xmlns:wps="http://schemas.microsoft.com/office/word/2010/wordprocessingShape" xmlns:wpsCustomData="http://www.wps.cn/officeDocument/2013/wpsCustomData" xmlns:a14="http://schemas.microsoft.com/office/drawing/2010/main" val="0"/>
                         </a:ext>
                       </a:extLst>
                     </a:blip>
@@ -1122,7 +719,7 @@
           <w:color w:val="FF0000"/>
         </w:rPr>
       </w:pPr>
-      <w:commentRangeStart w:id="2"/>
+      <w:commentRangeStart w:id="3"/>
       <w:r>
         <w:rPr>
           <w:color w:val="FF0000"/>
@@ -1135,21 +732,7 @@
           <w:rFonts w:hint="eastAsia"/>
           <w:color w:val="FF0000"/>
         </w:rPr>
-        <w:t>、好，看这个问题。同样是业务员端，验证厂商的地图模式，默认进去是这样，注意地图顶部的共</w:t>
-      </w:r>
-      <w:r>
-        <w:rPr>
-          <w:rFonts w:hint="eastAsia"/>
-          <w:color w:val="FF0000"/>
-        </w:rPr>
-        <w:t>xxx</w:t>
-      </w:r>
-      <w:r>
-        <w:rPr>
-          <w:rFonts w:hint="eastAsia"/>
-          <w:color w:val="FF0000"/>
-        </w:rPr>
-        <w:t>家。然后我们切换四川省，选择成都</w:t>
+        <w:t>、好，看这个问题。同样是业务员端，验证厂商的地图模式，默认进去是这样，注意地图顶部的共xxx家。然后我们切换四川省，选择成都</w:t>
       </w:r>
       <w:r>
         <w:rPr>
@@ -1162,24 +745,10 @@
           <w:rFonts w:hint="eastAsia"/>
           <w:color w:val="FF0000"/>
         </w:rPr>
-        <w:t>全部，还是显示共</w:t>
-      </w:r>
-      <w:r>
-        <w:rPr>
-          <w:rFonts w:hint="eastAsia"/>
-          <w:color w:val="FF0000"/>
-        </w:rPr>
-        <w:t>xxx</w:t>
-      </w:r>
-      <w:r>
-        <w:rPr>
-          <w:rFonts w:hint="eastAsia"/>
-          <w:color w:val="FF0000"/>
-        </w:rPr>
-        <w:t>家，再切换为</w:t>
-      </w:r>
-      <w:bookmarkStart w:id="3" w:name="_GoBack"/>
-      <w:bookmarkEnd w:id="3"/>
+        <w:t>全部，还是显示共xxx家，再切换为</w:t>
+      </w:r>
+      <w:bookmarkStart w:id="4" w:name="_GoBack"/>
+      <w:bookmarkEnd w:id="4"/>
       <w:r>
         <w:rPr>
           <w:rFonts w:hint="eastAsia"/>
@@ -1198,95 +767,25 @@
           <w:rFonts w:hint="eastAsia"/>
           <w:color w:val="FF0000"/>
         </w:rPr>
-        <w:t>青羊区，还是显示共</w:t>
-      </w:r>
-      <w:r>
-        <w:rPr>
-          <w:rFonts w:hint="eastAsia"/>
-          <w:color w:val="FF0000"/>
-        </w:rPr>
-        <w:t>xxx</w:t>
-      </w:r>
-      <w:r>
-        <w:rPr>
-          <w:rFonts w:hint="eastAsia"/>
-          <w:color w:val="FF0000"/>
-        </w:rPr>
-        <w:t>家，再切换成都</w:t>
-      </w:r>
-      <w:r>
-        <w:rPr>
-          <w:rFonts w:hint="eastAsia"/>
-          <w:color w:val="FF0000"/>
-        </w:rPr>
-        <w:t>---</w:t>
-      </w:r>
-      <w:r>
-        <w:rPr>
-          <w:rFonts w:hint="eastAsia"/>
-          <w:color w:val="FF0000"/>
-        </w:rPr>
-        <w:t>武侯区，还是显示共</w:t>
-      </w:r>
-      <w:r>
-        <w:rPr>
-          <w:rFonts w:hint="eastAsia"/>
-          <w:color w:val="FF0000"/>
-        </w:rPr>
-        <w:t>xxx</w:t>
-      </w:r>
-      <w:r>
-        <w:rPr>
-          <w:rFonts w:hint="eastAsia"/>
-          <w:color w:val="FF0000"/>
-        </w:rPr>
-        <w:t>家。其中</w:t>
-      </w:r>
-      <w:r>
-        <w:rPr>
-          <w:rFonts w:hint="eastAsia"/>
-          <w:color w:val="FF0000"/>
-        </w:rPr>
-        <w:t>xxx</w:t>
-      </w:r>
-      <w:r>
-        <w:rPr>
-          <w:rFonts w:hint="eastAsia"/>
-          <w:color w:val="FF0000"/>
-        </w:rPr>
-        <w:t>为同一数值。</w:t>
-      </w:r>
-    </w:p>
-    <w:p>
-      <w:pPr>
-        <w:rPr>
-          <w:color w:val="FF0000"/>
-        </w:rPr>
-      </w:pPr>
-      <w:r>
-        <w:rPr>
-          <w:rFonts w:hint="eastAsia"/>
-          <w:color w:val="FF0000"/>
-        </w:rPr>
-        <w:t>那么问题应该是这里的共</w:t>
-      </w:r>
-      <w:r>
-        <w:rPr>
-          <w:rFonts w:hint="eastAsia"/>
-          <w:color w:val="FF0000"/>
-        </w:rPr>
-        <w:t>xxx</w:t>
-      </w:r>
-      <w:r>
-        <w:rPr>
-          <w:rFonts w:hint="eastAsia"/>
-          <w:color w:val="FF0000"/>
-        </w:rPr>
-        <w:t>家并没有根据筛选区域的变化而变化。</w:t>
-      </w:r>
-      <w:commentRangeEnd w:id="2"/>
-      <w:r>
-        <w:commentReference w:id="2"/>
+        <w:t>青羊区，还是显示共xxx家，再切换成都---武侯区，还是显示共xxx家。其中xxx为同一数值。</w:t>
+      </w:r>
+    </w:p>
+    <w:p>
+      <w:pPr>
+        <w:rPr>
+          <w:color w:val="FF0000"/>
+        </w:rPr>
+      </w:pPr>
+      <w:r>
+        <w:rPr>
+          <w:rFonts w:hint="eastAsia"/>
+          <w:color w:val="FF0000"/>
+        </w:rPr>
+        <w:t>那么问题应该是这里的共xxx家并没有根据筛选区域的变化而变化。</w:t>
+      </w:r>
+      <w:commentRangeEnd w:id="3"/>
+      <w:r>
+        <w:commentReference w:id="3"/>
       </w:r>
     </w:p>
     <w:p>
@@ -1315,7 +814,7 @@
                     <a:blip r:embed="rId13" cstate="print">
                       <a:extLst>
                         <a:ext uri="{28A0092B-C50C-407E-A947-70E740481C1C}">
-                          <a14:useLocalDpi xmlns:a14="http://schemas.microsoft.com/office/drawing/2010/main" xmlns:wpsCustomData="http://www.wps.cn/officeDocument/2013/wpsCustomData" xmlns:wps="http://schemas.microsoft.com/office/word/2010/wordprocessingShape" xmlns:wpi="http://schemas.microsoft.com/office/word/2010/wordprocessingInk" xmlns:wpg="http://schemas.microsoft.com/office/word/2010/wordprocessingGroup" xmlns:w15="http://schemas.microsoft.com/office/word/2012/wordml" xmlns:w10="urn:schemas-microsoft-com:office:word" xmlns:w14="http://schemas.microsoft.com/office/word/2010/wordml" xmlns:w="http://schemas.openxmlformats.org/wordprocessingml/2006/main" xmlns:wp14="http://schemas.microsoft.com/office/word/2010/wordprocessingDrawing" xmlns:v="urn:schemas-microsoft-com:vml" xmlns:o="urn:schemas-microsoft-com:office:office" xmlns:mc="http://schemas.openxmlformats.org/markup-compatibility/2006" xmlns:wpc="http://schemas.microsoft.com/office/word/2010/wordprocessingCanvas" xmlns="" val="0"/>
+                          <a14:useLocalDpi xmlns="" xmlns:wpc="http://schemas.microsoft.com/office/word/2010/wordprocessingCanvas" xmlns:mc="http://schemas.openxmlformats.org/markup-compatibility/2006" xmlns:o="urn:schemas-microsoft-com:office:office" xmlns:v="urn:schemas-microsoft-com:vml" xmlns:wp14="http://schemas.microsoft.com/office/word/2010/wordprocessingDrawing" xmlns:w="http://schemas.openxmlformats.org/wordprocessingml/2006/main" xmlns:w14="http://schemas.microsoft.com/office/word/2010/wordml" xmlns:w10="urn:schemas-microsoft-com:office:word" xmlns:w15="http://schemas.microsoft.com/office/word/2012/wordml" xmlns:wpg="http://schemas.microsoft.com/office/word/2010/wordprocessingGroup" xmlns:wpi="http://schemas.microsoft.com/office/word/2010/wordprocessingInk" xmlns:wps="http://schemas.microsoft.com/office/word/2010/wordprocessingShape" xmlns:wpsCustomData="http://www.wps.cn/officeDocument/2013/wpsCustomData" xmlns:a14="http://schemas.microsoft.com/office/drawing/2010/main" val="0"/>
                         </a:ext>
                       </a:extLst>
                     </a:blip>
@@ -1349,51 +848,41 @@
         <w:lastRenderedPageBreak/>
         <w:t>5</w:t>
       </w:r>
-      <w:commentRangeStart w:id="4"/>
+      <w:commentRangeStart w:id="5"/>
       <w:r>
         <w:rPr>
           <w:rFonts w:hint="eastAsia"/>
         </w:rPr>
         <w:t>、反映一个问题，支付存在不稳定的情况，会出现无法支付成功的情况，换个时间段可能就恢复正常。</w:t>
       </w:r>
-      <w:commentRangeEnd w:id="4"/>
+      <w:commentRangeEnd w:id="5"/>
       <w:r>
         <w:rPr>
           <w:rStyle w:val="a5"/>
         </w:rPr>
-        <w:commentReference w:id="4"/>
-      </w:r>
-    </w:p>
-    <w:p>
-      <w:r>
-        <w:rPr>
-          <w:rFonts w:hint="eastAsia"/>
-        </w:rPr>
-        <w:t>6</w:t>
-      </w:r>
-      <w:r>
-        <w:rPr>
-          <w:rFonts w:hint="eastAsia"/>
-        </w:rPr>
-        <w:t>、苹果编辑名片的问题已在讨论组说明，此处不展开，系统号及手机型号已确认，另外可能</w:t>
-      </w:r>
-      <w:r>
-        <w:rPr>
-          <w:rFonts w:hint="eastAsia"/>
-        </w:rPr>
-        <w:t>也是同样类型的问题，新装</w:t>
-      </w:r>
-      <w:r>
-        <w:rPr>
-          <w:rFonts w:hint="eastAsia"/>
-        </w:rPr>
-        <w:t>APP</w:t>
-      </w:r>
-      <w:r>
-        <w:rPr>
-          <w:rFonts w:hint="eastAsia"/>
-        </w:rPr>
-        <w:t>，第一次打开，会卡死，个人中心一片空白，强退重新进入即正常。</w:t>
+        <w:commentReference w:id="5"/>
+      </w:r>
+    </w:p>
+    <w:p>
+      <w:r>
+        <w:rPr>
+          <w:rFonts w:hint="eastAsia"/>
+        </w:rPr>
+        <w:t>6、</w:t>
+      </w:r>
+      <w:commentRangeStart w:id="6"/>
+      <w:r>
+        <w:rPr>
+          <w:rFonts w:hint="eastAsia"/>
+        </w:rPr>
+        <w:t>苹果编辑名片的问题已在讨论组说明，此处不展开，系统号及手机型号已确认，另外可能也是同样类型的问题，新装APP，第一次打开，会卡死，个人中心一片空白，强退重新进入即正常。</w:t>
+      </w:r>
+      <w:commentRangeEnd w:id="6"/>
+      <w:r>
+        <w:rPr>
+          <w:rStyle w:val="a5"/>
+        </w:rPr>
+        <w:commentReference w:id="6"/>
       </w:r>
     </w:p>
     <w:p>
@@ -1403,19 +892,19 @@
         </w:rPr>
         <w:t>7</w:t>
       </w:r>
-      <w:commentRangeStart w:id="5"/>
+      <w:commentRangeStart w:id="7"/>
       <w:r>
         <w:rPr>
           <w:rFonts w:hint="eastAsia"/>
         </w:rPr>
         <w:t>、差点漏掉一个，分享店铺名片，之后在微信查看发现缺少二维码部分。如下图。</w:t>
       </w:r>
-      <w:commentRangeEnd w:id="5"/>
+      <w:commentRangeEnd w:id="7"/>
       <w:r>
         <w:rPr>
           <w:rStyle w:val="a5"/>
         </w:rPr>
-        <w:commentReference w:id="5"/>
+        <w:commentReference w:id="7"/>
       </w:r>
     </w:p>
     <w:p>
@@ -1444,7 +933,7 @@
                     <a:blip r:embed="rId14" cstate="print">
                       <a:extLst>
                         <a:ext uri="{28A0092B-C50C-407E-A947-70E740481C1C}">
-                          <a14:useLocalDpi xmlns:a14="http://schemas.microsoft.com/office/drawing/2010/main" xmlns:wpsCustomData="http://www.wps.cn/officeDocument/2013/wpsCustomData" xmlns:wps="http://schemas.microsoft.com/office/word/2010/wordprocessingShape" xmlns:wpi="http://schemas.microsoft.com/office/word/2010/wordprocessingInk" xmlns:wpg="http://schemas.microsoft.com/office/word/2010/wordprocessingGroup" xmlns:w15="http://schemas.microsoft.com/office/word/2012/wordml" xmlns:w10="urn:schemas-microsoft-com:office:word" xmlns:w14="http://schemas.microsoft.com/office/word/2010/wordml" xmlns:w="http://schemas.openxmlformats.org/wordprocessingml/2006/main" xmlns:wp14="http://schemas.microsoft.com/office/word/2010/wordprocessingDrawing" xmlns:v="urn:schemas-microsoft-com:vml" xmlns:o="urn:schemas-microsoft-com:office:office" xmlns:mc="http://schemas.openxmlformats.org/markup-compatibility/2006" xmlns:wpc="http://schemas.microsoft.com/office/word/2010/wordprocessingCanvas" xmlns="" val="0"/>
+                          <a14:useLocalDpi xmlns="" xmlns:wpc="http://schemas.microsoft.com/office/word/2010/wordprocessingCanvas" xmlns:mc="http://schemas.openxmlformats.org/markup-compatibility/2006" xmlns:o="urn:schemas-microsoft-com:office:office" xmlns:v="urn:schemas-microsoft-com:vml" xmlns:wp14="http://schemas.microsoft.com/office/word/2010/wordprocessingDrawing" xmlns:w="http://schemas.openxmlformats.org/wordprocessingml/2006/main" xmlns:w14="http://schemas.microsoft.com/office/word/2010/wordml" xmlns:w10="urn:schemas-microsoft-com:office:word" xmlns:w15="http://schemas.microsoft.com/office/word/2012/wordml" xmlns:wpg="http://schemas.microsoft.com/office/word/2010/wordprocessingGroup" xmlns:wpi="http://schemas.microsoft.com/office/word/2010/wordprocessingInk" xmlns:wps="http://schemas.microsoft.com/office/word/2010/wordprocessingShape" xmlns:wpsCustomData="http://www.wps.cn/officeDocument/2013/wpsCustomData" xmlns:a14="http://schemas.microsoft.com/office/drawing/2010/main" val="0"/>
                         </a:ext>
                       </a:extLst>
                     </a:blip>
@@ -1485,19 +974,22 @@
 
 <file path=word/comments.xml><?xml version="1.0" encoding="utf-8"?>
 <w:comments xmlns:ve="http://schemas.openxmlformats.org/markup-compatibility/2006" xmlns:o="urn:schemas-microsoft-com:office:office" xmlns:r="http://schemas.openxmlformats.org/officeDocument/2006/relationships" xmlns:m="http://schemas.openxmlformats.org/officeDocument/2006/math" xmlns:v="urn:schemas-microsoft-com:vml" xmlns:wp="http://schemas.openxmlformats.org/drawingml/2006/wordprocessingDrawing" xmlns:w10="urn:schemas-microsoft-com:office:word" xmlns:w="http://schemas.openxmlformats.org/wordprocessingml/2006/main" xmlns:wne="http://schemas.microsoft.com/office/word/2006/wordml">
-  <w:comment w:id="0" w:author="Administrator" w:date="2017-10-24T17:49:00Z" w:initials="A">
+  <w:comment w:id="0" w:author="Administrator" w:date="2017-10-25T11:14:00Z" w:initials="A">
     <w:p>
       <w:pPr>
         <w:pStyle w:val="a3"/>
-        <w:rPr>
-          <w:rFonts w:eastAsia="宋体"/>
-        </w:rPr>
-      </w:pPr>
-      <w:r>
-        <w:rPr>
-          <w:rFonts w:eastAsia="宋体" w:hint="eastAsia"/>
-        </w:rPr>
-        <w:t>已调整</w:t>
+      </w:pPr>
+      <w:r>
+        <w:rPr>
+          <w:rStyle w:val="a5"/>
+        </w:rPr>
+        <w:annotationRef/>
+      </w:r>
+      <w:r>
+        <w:rPr>
+          <w:rFonts w:hint="eastAsia"/>
+        </w:rPr>
+        <w:t>已调整：1.进入首页后获取定位信息。定位成功后与后台做比较，如果有该城市，就使用该城市位置。其他情况都设置为默认城市</w:t>
       </w:r>
     </w:p>
   </w:comment>
@@ -1517,7 +1009,7 @@
       </w:r>
     </w:p>
   </w:comment>
-  <w:comment w:id="2" w:author="Administrator" w:date="2017-10-24T17:50:00Z" w:initials="A">
+  <w:comment w:id="2" w:author="Administrator" w:date="2017-10-24T17:49:00Z" w:initials="A">
     <w:p>
       <w:pPr>
         <w:pStyle w:val="a3"/>
@@ -1533,10 +1025,26 @@
       </w:r>
     </w:p>
   </w:comment>
-  <w:comment w:id="4" w:author="Administrator" w:date="2017-10-24T18:10:00Z" w:initials="A">
+  <w:comment w:id="3" w:author="Administrator" w:date="2017-10-24T17:50:00Z" w:initials="A">
     <w:p>
       <w:pPr>
         <w:pStyle w:val="a3"/>
+        <w:rPr>
+          <w:rFonts w:eastAsia="宋体"/>
+        </w:rPr>
+      </w:pPr>
+      <w:r>
+        <w:rPr>
+          <w:rFonts w:eastAsia="宋体" w:hint="eastAsia"/>
+        </w:rPr>
+        <w:t>已调整</w:t>
+      </w:r>
+    </w:p>
+  </w:comment>
+  <w:comment w:id="5" w:author="Administrator" w:date="2017-10-24T18:10:00Z" w:initials="A">
+    <w:p>
+      <w:pPr>
+        <w:pStyle w:val="a3"/>
       </w:pPr>
       <w:r>
         <w:rPr>
@@ -1555,7 +1063,26 @@
       </w:r>
     </w:p>
   </w:comment>
-  <w:comment w:id="5" w:author="Administrator" w:date="2017-10-24T17:58:00Z" w:initials="A">
+  <w:comment w:id="6" w:author="Administrator" w:date="2017-10-25T11:16:00Z" w:initials="A">
+    <w:p>
+      <w:pPr>
+        <w:pStyle w:val="a3"/>
+      </w:pPr>
+      <w:r>
+        <w:rPr>
+          <w:rStyle w:val="a5"/>
+        </w:rPr>
+        <w:annotationRef/>
+      </w:r>
+      <w:r>
+        <w:rPr>
+          <w:rFonts w:hint="eastAsia"/>
+        </w:rPr>
+        <w:t>名片问题已调整</w:t>
+      </w:r>
+    </w:p>
+  </w:comment>
+  <w:comment w:id="7" w:author="Administrator" w:date="2017-10-24T17:58:00Z" w:initials="A">
     <w:p>
       <w:pPr>
         <w:pStyle w:val="a3"/>
@@ -2142,7 +1669,7 @@
 </file>
 
 <file path=customXml/itemProps2.xml><?xml version="1.0" encoding="utf-8"?>
-<ds:datastoreItem xmlns:ds="http://schemas.openxmlformats.org/officeDocument/2006/customXml" ds:itemID="{13E78B8F-83AE-43E7-ADED-2ACE2200D5B9}">
+<ds:datastoreItem xmlns:ds="http://schemas.openxmlformats.org/officeDocument/2006/customXml" ds:itemID="{43A3A6CA-4F54-45FD-AA43-B38E07EDC367}">
   <ds:schemaRefs>
     <ds:schemaRef ds:uri="http://schemas.openxmlformats.org/officeDocument/2006/bibliography"/>
   </ds:schemaRefs>
